--- a/JS插件开发/文档/软件详细设计.docx
+++ b/JS插件开发/文档/软件详细设计.docx
@@ -68,6 +68,7 @@
       </w:r>
       <w:bookmarkEnd w:id="0"/>
     </w:p>
+    <w:p/>
     <w:p>
       <w:pPr>
         <w:pStyle w:val="1"/>
@@ -155,8 +156,94 @@
     <w:p>
       <w:pPr>
         <w:pStyle w:val="a5"/>
-        <w:ind w:firstLine="480"/>
-      </w:pPr>
+        <w:numPr>
+          <w:ilvl w:val="0"/>
+          <w:numId w:val="33"/>
+        </w:numPr>
+        <w:ind w:firstLineChars="0"/>
+      </w:pPr>
+      <w:r>
+        <w:rPr>
+          <w:rFonts w:hint="eastAsia"/>
+        </w:rPr>
+        <w:t>在路径输入框输入指定路径，按打开按钮。如果该路径指向文件夹，则显示文件列表；如果该路径指向文件，则以</w:t>
+      </w:r>
+      <w:r>
+        <w:rPr>
+          <w:rFonts w:hint="eastAsia"/>
+        </w:rPr>
+        <w:t>txt</w:t>
+      </w:r>
+      <w:r>
+        <w:rPr>
+          <w:rFonts w:hint="eastAsia"/>
+        </w:rPr>
+        <w:t>格式显示文件；</w:t>
+      </w:r>
+    </w:p>
+    <w:p>
+      <w:pPr>
+        <w:pStyle w:val="a5"/>
+        <w:numPr>
+          <w:ilvl w:val="0"/>
+          <w:numId w:val="33"/>
+        </w:numPr>
+        <w:ind w:firstLineChars="0"/>
+      </w:pPr>
+      <w:r>
+        <w:rPr>
+          <w:rFonts w:hint="eastAsia"/>
+        </w:rPr>
+        <w:t>点击文件列表中已显示的文件，打开该文件夹或打开该文件；</w:t>
+      </w:r>
+    </w:p>
+    <w:p>
+      <w:pPr>
+        <w:pStyle w:val="a5"/>
+        <w:numPr>
+          <w:ilvl w:val="0"/>
+          <w:numId w:val="33"/>
+        </w:numPr>
+        <w:ind w:firstLineChars="0"/>
+      </w:pPr>
+      <w:r>
+        <w:rPr>
+          <w:rFonts w:hint="eastAsia"/>
+        </w:rPr>
+        <w:t>点击返回按钮，如果不在文件显示界面，则跳转该界面；否则，跳转当前路径的上一级文件夹。</w:t>
+      </w:r>
+    </w:p>
+    <w:p>
+      <w:pPr>
+        <w:pStyle w:val="a5"/>
+        <w:numPr>
+          <w:ilvl w:val="0"/>
+          <w:numId w:val="33"/>
+        </w:numPr>
+        <w:ind w:firstLineChars="0"/>
+      </w:pPr>
+      <w:r>
+        <w:rPr>
+          <w:rFonts w:hint="eastAsia"/>
+        </w:rPr>
+        <w:t>在搜索框输入文件名，点击搜索，在当前文件夹以及下级文件目录中，查找同名文件或文件夹，同时跳转文件搜索界面。</w:t>
+      </w:r>
+    </w:p>
+    <w:p>
+      <w:pPr>
+        <w:pStyle w:val="a5"/>
+        <w:numPr>
+          <w:ilvl w:val="0"/>
+          <w:numId w:val="33"/>
+        </w:numPr>
+        <w:ind w:firstLineChars="0"/>
+      </w:pPr>
+      <w:r>
+        <w:rPr>
+          <w:rFonts w:hint="eastAsia"/>
+        </w:rPr>
+        <w:t>点击文件搜索界面中的项，跳转该文件目录或打开该文件。</w:t>
+      </w:r>
     </w:p>
     <w:p>
       <w:pPr>
@@ -355,9 +442,6 @@
           <w:numId w:val="42"/>
         </w:numPr>
         <w:ind w:firstLineChars="0"/>
-        <w:rPr>
-          <w:rFonts w:hint="eastAsia"/>
-        </w:rPr>
       </w:pPr>
       <w:r>
         <w:rPr>
@@ -419,9 +503,9 @@
           <w:sz w:val="42"/>
           <w:szCs w:val="42"/>
         </w:rPr>
+        <w:lastRenderedPageBreak/>
         <w:t xml:space="preserve">3. </w:t>
       </w:r>
-      <w:bookmarkEnd w:id="4"/>
       <w:r>
         <w:rPr>
           <w:rFonts w:ascii="Verdana" w:hAnsi="Verdana" w:hint="eastAsia"/>
@@ -429,6 +513,318 @@
           <w:sz w:val="42"/>
           <w:szCs w:val="42"/>
         </w:rPr>
+        <w:t>用户界面设计</w:t>
+      </w:r>
+    </w:p>
+    <w:tbl>
+      <w:tblPr>
+        <w:tblStyle w:val="ab"/>
+        <w:tblW w:w="8080" w:type="dxa"/>
+        <w:jc w:val="center"/>
+        <w:tblBorders>
+          <w:top w:val="none" w:sz="0" w:space="0" w:color="auto"/>
+          <w:left w:val="none" w:sz="0" w:space="0" w:color="auto"/>
+          <w:bottom w:val="none" w:sz="0" w:space="0" w:color="auto"/>
+          <w:right w:val="none" w:sz="0" w:space="0" w:color="auto"/>
+          <w:insideH w:val="none" w:sz="0" w:space="0" w:color="auto"/>
+          <w:insideV w:val="none" w:sz="0" w:space="0" w:color="auto"/>
+        </w:tblBorders>
+        <w:tblCellMar>
+          <w:left w:w="0" w:type="dxa"/>
+          <w:right w:w="0" w:type="dxa"/>
+        </w:tblCellMar>
+        <w:tblLook w:val="04A0" w:firstRow="1" w:lastRow="0" w:firstColumn="1" w:lastColumn="0" w:noHBand="0" w:noVBand="1"/>
+      </w:tblPr>
+      <w:tblGrid>
+        <w:gridCol w:w="3960"/>
+        <w:gridCol w:w="4120"/>
+      </w:tblGrid>
+      <w:tr>
+        <w:trPr>
+          <w:jc w:val="center"/>
+        </w:trPr>
+        <w:tc>
+          <w:tcPr>
+            <w:tcW w:w="3960" w:type="dxa"/>
+          </w:tcPr>
+          <w:p>
+            <w:pPr>
+              <w:jc w:val="center"/>
+            </w:pPr>
+            <w:r>
+              <w:rPr>
+                <w:noProof/>
+              </w:rPr>
+              <w:drawing>
+                <wp:inline distT="0" distB="0" distL="0" distR="0" wp14:anchorId="4F2A7B99" wp14:editId="6BAC2C90">
+                  <wp:extent cx="2389517" cy="3405588"/>
+                  <wp:effectExtent l="0" t="0" r="0" b="4445"/>
+                  <wp:docPr id="1" name="图片 1"/>
+                  <wp:cNvGraphicFramePr>
+                    <a:graphicFrameLocks xmlns:a="http://schemas.openxmlformats.org/drawingml/2006/main" noChangeAspect="1"/>
+                  </wp:cNvGraphicFramePr>
+                  <a:graphic xmlns:a="http://schemas.openxmlformats.org/drawingml/2006/main">
+                    <a:graphicData uri="http://schemas.openxmlformats.org/drawingml/2006/picture">
+                      <pic:pic xmlns:pic="http://schemas.openxmlformats.org/drawingml/2006/picture">
+                        <pic:nvPicPr>
+                          <pic:cNvPr id="1" name=""/>
+                          <pic:cNvPicPr/>
+                        </pic:nvPicPr>
+                        <pic:blipFill>
+                          <a:blip r:embed="rId8"/>
+                          <a:stretch>
+                            <a:fillRect/>
+                          </a:stretch>
+                        </pic:blipFill>
+                        <pic:spPr>
+                          <a:xfrm>
+                            <a:off x="0" y="0"/>
+                            <a:ext cx="2405918" cy="3428963"/>
+                          </a:xfrm>
+                          <a:prstGeom prst="rect">
+                            <a:avLst/>
+                          </a:prstGeom>
+                        </pic:spPr>
+                      </pic:pic>
+                    </a:graphicData>
+                  </a:graphic>
+                </wp:inline>
+              </w:drawing>
+            </w:r>
+          </w:p>
+        </w:tc>
+        <w:tc>
+          <w:tcPr>
+            <w:tcW w:w="4120" w:type="dxa"/>
+          </w:tcPr>
+          <w:p>
+            <w:pPr>
+              <w:jc w:val="center"/>
+            </w:pPr>
+            <w:r>
+              <w:rPr>
+                <w:noProof/>
+              </w:rPr>
+              <w:drawing>
+                <wp:inline distT="0" distB="0" distL="0" distR="0" wp14:anchorId="6A425BA3" wp14:editId="05A7AC39">
+                  <wp:extent cx="2444622" cy="3398807"/>
+                  <wp:effectExtent l="0" t="0" r="0" b="0"/>
+                  <wp:docPr id="4" name="图片 4"/>
+                  <wp:cNvGraphicFramePr>
+                    <a:graphicFrameLocks xmlns:a="http://schemas.openxmlformats.org/drawingml/2006/main" noChangeAspect="1"/>
+                  </wp:cNvGraphicFramePr>
+                  <a:graphic xmlns:a="http://schemas.openxmlformats.org/drawingml/2006/main">
+                    <a:graphicData uri="http://schemas.openxmlformats.org/drawingml/2006/picture">
+                      <pic:pic xmlns:pic="http://schemas.openxmlformats.org/drawingml/2006/picture">
+                        <pic:nvPicPr>
+                          <pic:cNvPr id="0" name="Picture 3"/>
+                          <pic:cNvPicPr>
+                            <a:picLocks noChangeAspect="1" noChangeArrowheads="1"/>
+                          </pic:cNvPicPr>
+                        </pic:nvPicPr>
+                        <pic:blipFill>
+                          <a:blip r:embed="rId9">
+                            <a:extLst>
+                              <a:ext uri="{28A0092B-C50C-407E-A947-70E740481C1C}">
+                                <a14:useLocalDpi xmlns:a14="http://schemas.microsoft.com/office/drawing/2010/main" val="0"/>
+                              </a:ext>
+                            </a:extLst>
+                          </a:blip>
+                          <a:srcRect/>
+                          <a:stretch>
+                            <a:fillRect/>
+                          </a:stretch>
+                        </pic:blipFill>
+                        <pic:spPr bwMode="auto">
+                          <a:xfrm>
+                            <a:off x="0" y="0"/>
+                            <a:ext cx="2455060" cy="3413319"/>
+                          </a:xfrm>
+                          <a:prstGeom prst="rect">
+                            <a:avLst/>
+                          </a:prstGeom>
+                          <a:noFill/>
+                        </pic:spPr>
+                      </pic:pic>
+                    </a:graphicData>
+                  </a:graphic>
+                </wp:inline>
+              </w:drawing>
+            </w:r>
+          </w:p>
+        </w:tc>
+      </w:tr>
+      <w:tr>
+        <w:trPr>
+          <w:jc w:val="center"/>
+        </w:trPr>
+        <w:tc>
+          <w:tcPr>
+            <w:tcW w:w="3960" w:type="dxa"/>
+          </w:tcPr>
+          <w:p>
+            <w:pPr>
+              <w:jc w:val="center"/>
+            </w:pPr>
+            <w:r>
+              <w:rPr>
+                <w:rFonts w:hint="eastAsia"/>
+              </w:rPr>
+              <w:t>文件列表显示界面</w:t>
+            </w:r>
+          </w:p>
+        </w:tc>
+        <w:tc>
+          <w:tcPr>
+            <w:tcW w:w="4120" w:type="dxa"/>
+          </w:tcPr>
+          <w:p>
+            <w:pPr>
+              <w:jc w:val="center"/>
+            </w:pPr>
+            <w:r>
+              <w:rPr>
+                <w:rFonts w:hint="eastAsia"/>
+              </w:rPr>
+              <w:t>文件内容显示界面</w:t>
+            </w:r>
+          </w:p>
+        </w:tc>
+      </w:tr>
+      <w:tr>
+        <w:trPr>
+          <w:jc w:val="center"/>
+        </w:trPr>
+        <w:tc>
+          <w:tcPr>
+            <w:tcW w:w="8080" w:type="dxa"/>
+            <w:gridSpan w:val="2"/>
+          </w:tcPr>
+          <w:p>
+            <w:pPr>
+              <w:jc w:val="center"/>
+            </w:pPr>
+            <w:r>
+              <w:rPr>
+                <w:noProof/>
+              </w:rPr>
+              <w:drawing>
+                <wp:inline distT="0" distB="0" distL="0" distR="0" wp14:anchorId="2E5C8186" wp14:editId="2DE1B9FD">
+                  <wp:extent cx="2340000" cy="3263862"/>
+                  <wp:effectExtent l="0" t="0" r="3175" b="0"/>
+                  <wp:docPr id="3" name="图片 3"/>
+                  <wp:cNvGraphicFramePr>
+                    <a:graphicFrameLocks xmlns:a="http://schemas.openxmlformats.org/drawingml/2006/main" noChangeAspect="1"/>
+                  </wp:cNvGraphicFramePr>
+                  <a:graphic xmlns:a="http://schemas.openxmlformats.org/drawingml/2006/main">
+                    <a:graphicData uri="http://schemas.openxmlformats.org/drawingml/2006/picture">
+                      <pic:pic xmlns:pic="http://schemas.openxmlformats.org/drawingml/2006/picture">
+                        <pic:nvPicPr>
+                          <pic:cNvPr id="1" name=""/>
+                          <pic:cNvPicPr/>
+                        </pic:nvPicPr>
+                        <pic:blipFill>
+                          <a:blip r:embed="rId10"/>
+                          <a:stretch>
+                            <a:fillRect/>
+                          </a:stretch>
+                        </pic:blipFill>
+                        <pic:spPr>
+                          <a:xfrm>
+                            <a:off x="0" y="0"/>
+                            <a:ext cx="2340000" cy="3263862"/>
+                          </a:xfrm>
+                          <a:prstGeom prst="rect">
+                            <a:avLst/>
+                          </a:prstGeom>
+                        </pic:spPr>
+                      </pic:pic>
+                    </a:graphicData>
+                  </a:graphic>
+                </wp:inline>
+              </w:drawing>
+            </w:r>
+          </w:p>
+        </w:tc>
+      </w:tr>
+      <w:tr>
+        <w:trPr>
+          <w:jc w:val="center"/>
+        </w:trPr>
+        <w:tc>
+          <w:tcPr>
+            <w:tcW w:w="8080" w:type="dxa"/>
+            <w:gridSpan w:val="2"/>
+          </w:tcPr>
+          <w:p>
+            <w:pPr>
+              <w:jc w:val="center"/>
+            </w:pPr>
+            <w:r>
+              <w:rPr>
+                <w:rFonts w:hint="eastAsia"/>
+              </w:rPr>
+              <w:t>文件搜索结果显示界面</w:t>
+            </w:r>
+          </w:p>
+        </w:tc>
+      </w:tr>
+    </w:tbl>
+    <w:p/>
+    <w:p>
+      <w:pPr>
+        <w:jc w:val="center"/>
+      </w:pPr>
+    </w:p>
+    <w:p>
+      <w:pPr>
+        <w:jc w:val="center"/>
+      </w:pPr>
+    </w:p>
+    <w:p>
+      <w:pPr>
+        <w:jc w:val="center"/>
+      </w:pPr>
+    </w:p>
+    <w:p>
+      <w:pPr>
+        <w:pStyle w:val="1"/>
+        <w:shd w:val="clear" w:color="auto" w:fill="FFFFFF"/>
+        <w:spacing w:before="150" w:after="150"/>
+        <w:rPr>
+          <w:rFonts w:ascii="Verdana" w:hAnsi="Verdana"/>
+          <w:color w:val="000000"/>
+          <w:sz w:val="42"/>
+          <w:szCs w:val="42"/>
+        </w:rPr>
+      </w:pPr>
+      <w:r>
+        <w:rPr>
+          <w:rFonts w:ascii="Verdana" w:hAnsi="Verdana"/>
+          <w:color w:val="000000"/>
+          <w:sz w:val="42"/>
+          <w:szCs w:val="42"/>
+        </w:rPr>
+        <w:lastRenderedPageBreak/>
+        <w:t>4</w:t>
+      </w:r>
+      <w:r>
+        <w:rPr>
+          <w:rFonts w:ascii="Verdana" w:hAnsi="Verdana"/>
+          <w:color w:val="000000"/>
+          <w:sz w:val="42"/>
+          <w:szCs w:val="42"/>
+        </w:rPr>
+        <w:t xml:space="preserve">. </w:t>
+      </w:r>
+      <w:bookmarkEnd w:id="4"/>
+      <w:r>
+        <w:rPr>
+          <w:rFonts w:ascii="Verdana" w:hAnsi="Verdana" w:hint="eastAsia"/>
+          <w:color w:val="000000"/>
+          <w:sz w:val="42"/>
+          <w:szCs w:val="42"/>
+        </w:rPr>
         <w:t>程序描述</w:t>
       </w:r>
     </w:p>
@@ -452,7 +848,16 @@
           <w:sz w:val="30"/>
           <w:szCs w:val="30"/>
         </w:rPr>
-        <w:t xml:space="preserve">3.1 </w:t>
+        <w:t>4</w:t>
+      </w:r>
+      <w:r>
+        <w:rPr>
+          <w:rFonts w:ascii="Verdana" w:hAnsi="Verdana"/>
+          <w:color w:val="000000"/>
+          <w:sz w:val="30"/>
+          <w:szCs w:val="30"/>
+        </w:rPr>
+        <w:t xml:space="preserve">.1 </w:t>
       </w:r>
       <w:bookmarkEnd w:id="5"/>
       <w:r>
@@ -467,10 +872,463 @@
     </w:p>
     <w:p>
       <w:pPr>
-        <w:rPr>
-          <w:rFonts w:hint="eastAsia"/>
-        </w:rPr>
-      </w:pPr>
+        <w:pStyle w:val="a5"/>
+        <w:numPr>
+          <w:ilvl w:val="0"/>
+          <w:numId w:val="46"/>
+        </w:numPr>
+        <w:ind w:firstLineChars="0"/>
+      </w:pPr>
+      <w:r>
+        <w:rPr>
+          <w:rFonts w:hint="eastAsia"/>
+        </w:rPr>
+        <w:t>Java</w:t>
+      </w:r>
+      <w:r>
+        <w:t>S</w:t>
+      </w:r>
+      <w:r>
+        <w:rPr>
+          <w:rFonts w:hint="eastAsia"/>
+        </w:rPr>
+        <w:t>crtipt</w:t>
+      </w:r>
+      <w:r>
+        <w:rPr>
+          <w:rFonts w:hint="eastAsia"/>
+        </w:rPr>
+        <w:t>中</w:t>
+      </w:r>
+      <w:r>
+        <w:t>G</w:t>
+      </w:r>
+      <w:r>
+        <w:rPr>
+          <w:rFonts w:hint="eastAsia"/>
+        </w:rPr>
+        <w:t>eo</w:t>
+      </w:r>
+      <w:r>
+        <w:t>BOS.filesystem</w:t>
+      </w:r>
+      <w:r>
+        <w:rPr>
+          <w:rFonts w:hint="eastAsia"/>
+        </w:rPr>
+        <w:t>模块</w:t>
+      </w:r>
+      <w:r>
+        <w:rPr>
+          <w:rFonts w:hint="eastAsia"/>
+        </w:rPr>
+        <w:t>，包含以下功能：</w:t>
+      </w:r>
+    </w:p>
+    <w:p>
+      <w:pPr>
+        <w:pStyle w:val="a5"/>
+        <w:numPr>
+          <w:ilvl w:val="1"/>
+          <w:numId w:val="46"/>
+        </w:numPr>
+        <w:ind w:firstLineChars="0"/>
+      </w:pPr>
+      <w:r>
+        <w:rPr>
+          <w:rFonts w:hint="eastAsia"/>
+        </w:rPr>
+        <w:t>初始化，打开初始目录</w:t>
+      </w:r>
+      <w:r>
+        <w:rPr>
+          <w:rFonts w:hint="eastAsia"/>
+        </w:rPr>
+        <w:t>(</w:t>
+      </w:r>
+      <w:r>
+        <w:t>/sdcard)</w:t>
+      </w:r>
+      <w:r>
+        <w:rPr>
+          <w:rFonts w:hint="eastAsia"/>
+        </w:rPr>
+        <w:t>，返回文件列表</w:t>
+      </w:r>
+    </w:p>
+    <w:p>
+      <w:pPr>
+        <w:pStyle w:val="a5"/>
+        <w:numPr>
+          <w:ilvl w:val="1"/>
+          <w:numId w:val="46"/>
+        </w:numPr>
+        <w:ind w:firstLineChars="0"/>
+      </w:pPr>
+      <w:r>
+        <w:rPr>
+          <w:rFonts w:hint="eastAsia"/>
+        </w:rPr>
+        <w:t>按文件名打开目录或文件，打开目录返回文件列表，打开文件返回</w:t>
+      </w:r>
+      <w:r>
+        <w:rPr>
+          <w:rFonts w:hint="eastAsia"/>
+        </w:rPr>
+        <w:t>txt</w:t>
+      </w:r>
+      <w:r>
+        <w:rPr>
+          <w:rFonts w:hint="eastAsia"/>
+        </w:rPr>
+        <w:t>格式内容</w:t>
+      </w:r>
+    </w:p>
+    <w:p>
+      <w:pPr>
+        <w:pStyle w:val="a5"/>
+        <w:numPr>
+          <w:ilvl w:val="1"/>
+          <w:numId w:val="46"/>
+        </w:numPr>
+        <w:ind w:firstLineChars="0"/>
+      </w:pPr>
+      <w:r>
+        <w:rPr>
+          <w:rFonts w:hint="eastAsia"/>
+        </w:rPr>
+        <w:t>按文件路径打开目录或文件，打开目录返回文件李彪，打开文件返回</w:t>
+      </w:r>
+      <w:r>
+        <w:rPr>
+          <w:rFonts w:hint="eastAsia"/>
+        </w:rPr>
+        <w:t>txt</w:t>
+      </w:r>
+      <w:r>
+        <w:rPr>
+          <w:rFonts w:hint="eastAsia"/>
+        </w:rPr>
+        <w:t>格式内容</w:t>
+      </w:r>
+    </w:p>
+    <w:p>
+      <w:pPr>
+        <w:pStyle w:val="a5"/>
+        <w:numPr>
+          <w:ilvl w:val="1"/>
+          <w:numId w:val="46"/>
+        </w:numPr>
+        <w:ind w:firstLineChars="0"/>
+      </w:pPr>
+      <w:r>
+        <w:rPr>
+          <w:rFonts w:hint="eastAsia"/>
+        </w:rPr>
+        <w:t>返回当前目录的上一级文件目录</w:t>
+      </w:r>
+    </w:p>
+    <w:p>
+      <w:pPr>
+        <w:pStyle w:val="a5"/>
+        <w:numPr>
+          <w:ilvl w:val="1"/>
+          <w:numId w:val="46"/>
+        </w:numPr>
+        <w:ind w:firstLineChars="0"/>
+      </w:pPr>
+      <w:r>
+        <w:rPr>
+          <w:rFonts w:hint="eastAsia"/>
+        </w:rPr>
+        <w:t>按文件名在当前目录及下一级目录中，搜索文件或文件目录，返回绝对路径</w:t>
+      </w:r>
+    </w:p>
+    <w:p>
+      <w:pPr>
+        <w:pStyle w:val="a5"/>
+        <w:numPr>
+          <w:ilvl w:val="0"/>
+          <w:numId w:val="46"/>
+        </w:numPr>
+        <w:ind w:firstLineChars="0"/>
+      </w:pPr>
+      <w:r>
+        <w:rPr>
+          <w:rFonts w:hint="eastAsia"/>
+        </w:rPr>
+        <w:t>C++</w:t>
+      </w:r>
+      <w:r>
+        <w:rPr>
+          <w:rFonts w:hint="eastAsia"/>
+        </w:rPr>
+        <w:t>中</w:t>
+      </w:r>
+      <w:r>
+        <w:rPr>
+          <w:rFonts w:hint="eastAsia"/>
+        </w:rPr>
+        <w:t>File</w:t>
+      </w:r>
+      <w:r>
+        <w:t>SystemPlugin</w:t>
+      </w:r>
+      <w:r>
+        <w:rPr>
+          <w:rFonts w:hint="eastAsia"/>
+        </w:rPr>
+        <w:t>模块，包含以下功能：</w:t>
+      </w:r>
+    </w:p>
+    <w:p>
+      <w:pPr>
+        <w:pStyle w:val="a5"/>
+        <w:numPr>
+          <w:ilvl w:val="1"/>
+          <w:numId w:val="46"/>
+        </w:numPr>
+        <w:ind w:firstLineChars="0"/>
+      </w:pPr>
+      <w:r>
+        <w:rPr>
+          <w:rFonts w:hint="eastAsia"/>
+        </w:rPr>
+        <w:t>监听</w:t>
+      </w:r>
+      <w:r>
+        <w:rPr>
+          <w:rFonts w:hint="eastAsia"/>
+        </w:rPr>
+        <w:t>Java</w:t>
+      </w:r>
+      <w:r>
+        <w:t>S</w:t>
+      </w:r>
+      <w:r>
+        <w:rPr>
+          <w:rFonts w:hint="eastAsia"/>
+        </w:rPr>
+        <w:t>cript</w:t>
+      </w:r>
+      <w:r>
+        <w:rPr>
+          <w:rFonts w:hint="eastAsia"/>
+        </w:rPr>
+        <w:t>层的传输的信息</w:t>
+      </w:r>
+    </w:p>
+    <w:p>
+      <w:pPr>
+        <w:pStyle w:val="a5"/>
+        <w:numPr>
+          <w:ilvl w:val="1"/>
+          <w:numId w:val="46"/>
+        </w:numPr>
+        <w:ind w:firstLineChars="0"/>
+      </w:pPr>
+      <w:r>
+        <w:rPr>
+          <w:rFonts w:hint="eastAsia"/>
+        </w:rPr>
+        <w:t>返回结果给</w:t>
+      </w:r>
+      <w:r>
+        <w:rPr>
+          <w:rFonts w:hint="eastAsia"/>
+        </w:rPr>
+        <w:t>Java</w:t>
+      </w:r>
+      <w:r>
+        <w:t>S</w:t>
+      </w:r>
+      <w:r>
+        <w:rPr>
+          <w:rFonts w:hint="eastAsia"/>
+        </w:rPr>
+        <w:t>cript</w:t>
+      </w:r>
+      <w:r>
+        <w:rPr>
+          <w:rFonts w:hint="eastAsia"/>
+        </w:rPr>
+        <w:t>层</w:t>
+      </w:r>
+    </w:p>
+    <w:p>
+      <w:pPr>
+        <w:pStyle w:val="a5"/>
+        <w:numPr>
+          <w:ilvl w:val="0"/>
+          <w:numId w:val="47"/>
+        </w:numPr>
+        <w:ind w:firstLineChars="0"/>
+      </w:pPr>
+      <w:r>
+        <w:rPr>
+          <w:rFonts w:hint="eastAsia"/>
+        </w:rPr>
+        <w:t>C++</w:t>
+      </w:r>
+      <w:r>
+        <w:rPr>
+          <w:rFonts w:hint="eastAsia"/>
+        </w:rPr>
+        <w:t>中</w:t>
+      </w:r>
+      <w:r>
+        <w:rPr>
+          <w:rFonts w:hint="eastAsia"/>
+        </w:rPr>
+        <w:t>File</w:t>
+      </w:r>
+      <w:r>
+        <w:t>O</w:t>
+      </w:r>
+      <w:r>
+        <w:rPr>
+          <w:rFonts w:hint="eastAsia"/>
+        </w:rPr>
+        <w:t>peration</w:t>
+      </w:r>
+      <w:r>
+        <w:rPr>
+          <w:rFonts w:hint="eastAsia"/>
+        </w:rPr>
+        <w:t>模块，包含以下功能：</w:t>
+      </w:r>
+    </w:p>
+    <w:p>
+      <w:pPr>
+        <w:pStyle w:val="a5"/>
+        <w:numPr>
+          <w:ilvl w:val="1"/>
+          <w:numId w:val="47"/>
+        </w:numPr>
+        <w:ind w:firstLineChars="0"/>
+      </w:pPr>
+      <w:r>
+        <w:rPr>
+          <w:rFonts w:hint="eastAsia"/>
+        </w:rPr>
+        <w:t>设置当前目录的路径</w:t>
+      </w:r>
+    </w:p>
+    <w:p>
+      <w:pPr>
+        <w:pStyle w:val="a5"/>
+        <w:numPr>
+          <w:ilvl w:val="1"/>
+          <w:numId w:val="47"/>
+        </w:numPr>
+        <w:ind w:firstLineChars="0"/>
+      </w:pPr>
+      <w:r>
+        <w:rPr>
+          <w:rFonts w:hint="eastAsia"/>
+        </w:rPr>
+        <w:t>获取当前目录下文件列表</w:t>
+      </w:r>
+    </w:p>
+    <w:p>
+      <w:pPr>
+        <w:pStyle w:val="a5"/>
+        <w:numPr>
+          <w:ilvl w:val="1"/>
+          <w:numId w:val="47"/>
+        </w:numPr>
+        <w:ind w:firstLineChars="0"/>
+      </w:pPr>
+      <w:r>
+        <w:rPr>
+          <w:rFonts w:hint="eastAsia"/>
+        </w:rPr>
+        <w:t>按文件名打开文件或目录，返回文件列表或</w:t>
+      </w:r>
+      <w:r>
+        <w:rPr>
+          <w:rFonts w:hint="eastAsia"/>
+        </w:rPr>
+        <w:t>txt</w:t>
+      </w:r>
+      <w:r>
+        <w:rPr>
+          <w:rFonts w:hint="eastAsia"/>
+        </w:rPr>
+        <w:t>格式内容</w:t>
+      </w:r>
+    </w:p>
+    <w:p>
+      <w:pPr>
+        <w:pStyle w:val="a5"/>
+        <w:numPr>
+          <w:ilvl w:val="1"/>
+          <w:numId w:val="47"/>
+        </w:numPr>
+        <w:ind w:firstLineChars="0"/>
+      </w:pPr>
+      <w:r>
+        <w:rPr>
+          <w:rFonts w:hint="eastAsia"/>
+        </w:rPr>
+        <w:t>按文件路径打开文件或目录，返回文件列表或</w:t>
+      </w:r>
+      <w:r>
+        <w:rPr>
+          <w:rFonts w:hint="eastAsia"/>
+        </w:rPr>
+        <w:t>txt</w:t>
+      </w:r>
+      <w:r>
+        <w:rPr>
+          <w:rFonts w:hint="eastAsia"/>
+        </w:rPr>
+        <w:t>格式内容</w:t>
+      </w:r>
+    </w:p>
+    <w:p>
+      <w:pPr>
+        <w:pStyle w:val="a5"/>
+        <w:numPr>
+          <w:ilvl w:val="1"/>
+          <w:numId w:val="47"/>
+        </w:numPr>
+        <w:ind w:firstLineChars="0"/>
+      </w:pPr>
+      <w:r>
+        <w:rPr>
+          <w:rFonts w:hint="eastAsia"/>
+        </w:rPr>
+        <w:t>按文件名搜索当前目录及下一级目录中的文件或文件目录，返回结果</w:t>
+      </w:r>
+    </w:p>
+    <w:p>
+      <w:pPr>
+        <w:pStyle w:val="a5"/>
+        <w:numPr>
+          <w:ilvl w:val="1"/>
+          <w:numId w:val="47"/>
+        </w:numPr>
+        <w:ind w:firstLineChars="0"/>
+      </w:pPr>
+      <w:r>
+        <w:rPr>
+          <w:rFonts w:hint="eastAsia"/>
+        </w:rPr>
+        <w:t>按文件路径以</w:t>
+      </w:r>
+      <w:r>
+        <w:rPr>
+          <w:rFonts w:hint="eastAsia"/>
+        </w:rPr>
+        <w:t>txt</w:t>
+      </w:r>
+      <w:r>
+        <w:rPr>
+          <w:rFonts w:hint="eastAsia"/>
+        </w:rPr>
+        <w:t>格式读取文件</w:t>
+      </w:r>
     </w:p>
     <w:p>
       <w:pPr>
@@ -491,7 +1349,34 @@
           <w:sz w:val="30"/>
           <w:szCs w:val="30"/>
         </w:rPr>
-        <w:t>3.</w:t>
+        <w:t>4</w:t>
+      </w:r>
+      <w:r>
+        <w:rPr>
+          <w:rFonts w:ascii="Verdana" w:hAnsi="Verdana"/>
+          <w:color w:val="000000"/>
+          <w:sz w:val="30"/>
+          <w:szCs w:val="30"/>
+        </w:rPr>
+        <w:t>.</w:t>
+      </w:r>
+      <w:r>
+        <w:rPr>
+          <w:rFonts w:ascii="Verdana" w:hAnsi="Verdana"/>
+          <w:color w:val="000000"/>
+          <w:sz w:val="30"/>
+          <w:szCs w:val="30"/>
+        </w:rPr>
+        <w:t>2</w:t>
+      </w:r>
+      <w:r>
+        <w:rPr>
+          <w:rFonts w:ascii="Verdana" w:hAnsi="Verdana"/>
+          <w:color w:val="000000"/>
+          <w:sz w:val="30"/>
+          <w:szCs w:val="30"/>
+        </w:rPr>
+        <w:t xml:space="preserve"> </w:t>
       </w:r>
       <w:r>
         <w:rPr>
@@ -500,15 +1385,89 @@
           <w:sz w:val="30"/>
           <w:szCs w:val="30"/>
         </w:rPr>
-        <w:t>2</w:t>
-      </w:r>
-      <w:r>
+        <w:t>程序逻辑</w:t>
+      </w:r>
+    </w:p>
+    <w:p>
+      <w:r>
+        <w:tab/>
+      </w:r>
+    </w:p>
+    <w:p>
+      <w:r>
+        <w:object w:dxaOrig="8046" w:dyaOrig="6330" w14:anchorId="10AC45CE">
+          <v:shapetype id="_x0000_t75" coordsize="21600,21600" o:spt="75" o:preferrelative="t" path="m@4@5l@4@11@9@11@9@5xe" filled="f" stroked="f">
+            <v:stroke joinstyle="miter"/>
+            <v:formulas>
+              <v:f eqn="if lineDrawn pixelLineWidth 0"/>
+              <v:f eqn="sum @0 1 0"/>
+              <v:f eqn="sum 0 0 @1"/>
+              <v:f eqn="prod @2 1 2"/>
+              <v:f eqn="prod @3 21600 pixelWidth"/>
+              <v:f eqn="prod @3 21600 pixelHeight"/>
+              <v:f eqn="sum @0 0 1"/>
+              <v:f eqn="prod @6 1 2"/>
+              <v:f eqn="prod @7 21600 pixelWidth"/>
+              <v:f eqn="sum @8 21600 0"/>
+              <v:f eqn="prod @7 21600 pixelHeight"/>
+              <v:f eqn="sum @10 21600 0"/>
+            </v:formulas>
+            <v:path o:extrusionok="f" gradientshapeok="t" o:connecttype="rect"/>
+            <o:lock v:ext="edit" aspectratio="t"/>
+          </v:shapetype>
+          <v:shape id="_x0000_i1025" type="#_x0000_t75" style="width:402.1pt;height:316.55pt" o:ole="">
+            <v:imagedata r:id="rId11" o:title=""/>
+          </v:shape>
+          <o:OLEObject Type="Embed" ProgID="Visio.Drawing.11" ShapeID="_x0000_i1025" DrawAspect="Content" ObjectID="_1657022781" r:id="rId12"/>
+        </w:object>
+      </w:r>
+    </w:p>
+    <w:p>
+      <w:pPr>
+        <w:pStyle w:val="2"/>
+        <w:shd w:val="clear" w:color="auto" w:fill="FFFFFF"/>
+        <w:spacing w:before="150" w:after="150"/>
         <w:rPr>
           <w:rFonts w:ascii="Verdana" w:hAnsi="Verdana"/>
           <w:color w:val="000000"/>
           <w:sz w:val="30"/>
           <w:szCs w:val="30"/>
         </w:rPr>
+      </w:pPr>
+      <w:r>
+        <w:rPr>
+          <w:rFonts w:ascii="Verdana" w:hAnsi="Verdana"/>
+          <w:color w:val="000000"/>
+          <w:sz w:val="30"/>
+          <w:szCs w:val="30"/>
+        </w:rPr>
+        <w:t>4</w:t>
+      </w:r>
+      <w:r>
+        <w:rPr>
+          <w:rFonts w:ascii="Verdana" w:hAnsi="Verdana"/>
+          <w:color w:val="000000"/>
+          <w:sz w:val="30"/>
+          <w:szCs w:val="30"/>
+        </w:rPr>
+        <w:t>.</w:t>
+      </w:r>
+      <w:r>
+        <w:rPr>
+          <w:rFonts w:ascii="Verdana" w:hAnsi="Verdana"/>
+          <w:color w:val="000000"/>
+          <w:sz w:val="30"/>
+          <w:szCs w:val="30"/>
+        </w:rPr>
+        <w:t>3</w:t>
+      </w:r>
+      <w:r>
+        <w:rPr>
+          <w:rFonts w:ascii="Verdana" w:hAnsi="Verdana"/>
+          <w:color w:val="000000"/>
+          <w:sz w:val="30"/>
+          <w:szCs w:val="30"/>
+        </w:rPr>
         <w:t xml:space="preserve"> </w:t>
       </w:r>
       <w:r>
@@ -518,7 +1477,7 @@
           <w:sz w:val="30"/>
           <w:szCs w:val="30"/>
         </w:rPr>
-        <w:t>算法</w:t>
+        <w:t>接口</w:t>
       </w:r>
     </w:p>
     <w:p>
@@ -540,16 +1499,7 @@
           <w:sz w:val="30"/>
           <w:szCs w:val="30"/>
         </w:rPr>
-        <w:t>3.</w:t>
-      </w:r>
-      <w:r>
-        <w:rPr>
-          <w:rFonts w:ascii="Verdana" w:hAnsi="Verdana" w:hint="eastAsia"/>
-          <w:color w:val="000000"/>
-          <w:sz w:val="30"/>
-          <w:szCs w:val="30"/>
-        </w:rPr>
-        <w:t>3</w:t>
+        <w:t>4</w:t>
       </w:r>
       <w:r>
         <w:rPr>
@@ -558,37 +1508,17 @@
           <w:sz w:val="30"/>
           <w:szCs w:val="30"/>
         </w:rPr>
-        <w:t xml:space="preserve"> </w:t>
-      </w:r>
-      <w:r>
-        <w:rPr>
-          <w:rFonts w:ascii="Verdana" w:hAnsi="Verdana" w:hint="eastAsia"/>
-          <w:color w:val="000000"/>
-          <w:sz w:val="30"/>
-          <w:szCs w:val="30"/>
-        </w:rPr>
-        <w:t>程序逻辑</w:t>
-      </w:r>
-    </w:p>
-    <w:p>
-      <w:pPr>
-        <w:rPr>
-          <w:rFonts w:hint="eastAsia"/>
-        </w:rPr>
-      </w:pPr>
-    </w:p>
-    <w:p>
-      <w:pPr>
-        <w:pStyle w:val="2"/>
-        <w:shd w:val="clear" w:color="auto" w:fill="FFFFFF"/>
-        <w:spacing w:before="150" w:after="150"/>
+        <w:t>.</w:t>
+      </w:r>
+      <w:r>
         <w:rPr>
           <w:rFonts w:ascii="Verdana" w:hAnsi="Verdana"/>
           <w:color w:val="000000"/>
           <w:sz w:val="30"/>
           <w:szCs w:val="30"/>
         </w:rPr>
-      </w:pPr>
+        <w:t>3</w:t>
+      </w:r>
       <w:r>
         <w:rPr>
           <w:rFonts w:ascii="Verdana" w:hAnsi="Verdana"/>
@@ -596,93 +1526,7 @@
           <w:sz w:val="30"/>
           <w:szCs w:val="30"/>
         </w:rPr>
-        <w:lastRenderedPageBreak/>
-        <w:t>3.</w:t>
-      </w:r>
-      <w:r>
-        <w:rPr>
-          <w:rFonts w:ascii="Verdana" w:hAnsi="Verdana" w:hint="eastAsia"/>
-          <w:color w:val="000000"/>
-          <w:sz w:val="30"/>
-          <w:szCs w:val="30"/>
-        </w:rPr>
-        <w:t>4</w:t>
-      </w:r>
-      <w:r>
-        <w:rPr>
-          <w:rFonts w:ascii="Verdana" w:hAnsi="Verdana"/>
-          <w:color w:val="000000"/>
-          <w:sz w:val="30"/>
-          <w:szCs w:val="30"/>
-        </w:rPr>
-        <w:t xml:space="preserve"> </w:t>
-      </w:r>
-      <w:r>
-        <w:rPr>
-          <w:rFonts w:ascii="Verdana" w:hAnsi="Verdana" w:hint="eastAsia"/>
-          <w:color w:val="000000"/>
-          <w:sz w:val="30"/>
-          <w:szCs w:val="30"/>
-        </w:rPr>
-        <w:t>接口</w:t>
-      </w:r>
-    </w:p>
-    <w:p>
-      <w:pPr>
-        <w:pStyle w:val="2"/>
-        <w:shd w:val="clear" w:color="auto" w:fill="FFFFFF"/>
-        <w:spacing w:before="150" w:after="150"/>
-        <w:rPr>
-          <w:rFonts w:ascii="Verdana" w:hAnsi="Verdana" w:hint="eastAsia"/>
-          <w:color w:val="000000"/>
-          <w:sz w:val="30"/>
-          <w:szCs w:val="30"/>
-        </w:rPr>
-      </w:pPr>
-      <w:r>
-        <w:rPr>
-          <w:rFonts w:ascii="Verdana" w:hAnsi="Verdana"/>
-          <w:color w:val="000000"/>
-          <w:sz w:val="30"/>
-          <w:szCs w:val="30"/>
-        </w:rPr>
-        <w:t>3.</w:t>
-      </w:r>
-      <w:r>
-        <w:rPr>
-          <w:rFonts w:ascii="Verdana" w:hAnsi="Verdana" w:hint="eastAsia"/>
-          <w:color w:val="000000"/>
-          <w:sz w:val="30"/>
-          <w:szCs w:val="30"/>
-        </w:rPr>
-        <w:t>4</w:t>
-      </w:r>
-      <w:r>
-        <w:rPr>
-          <w:rFonts w:ascii="Verdana" w:hAnsi="Verdana"/>
-          <w:color w:val="000000"/>
-          <w:sz w:val="30"/>
-          <w:szCs w:val="30"/>
-        </w:rPr>
-        <w:t>.1</w:t>
-      </w:r>
-      <w:r>
-        <w:rPr>
-          <w:rFonts w:ascii="Verdana" w:hAnsi="Verdana"/>
-          <w:color w:val="000000"/>
-          <w:sz w:val="30"/>
-          <w:szCs w:val="30"/>
-        </w:rPr>
-        <w:t xml:space="preserve"> </w:t>
-      </w:r>
-      <w:r>
-        <w:rPr>
-          <w:rFonts w:ascii="Verdana" w:hAnsi="Verdana"/>
-          <w:color w:val="000000"/>
-          <w:sz w:val="30"/>
-          <w:szCs w:val="30"/>
-        </w:rPr>
-        <w:t>JavaScript</w:t>
+        <w:t>.1 JavaScript</w:t>
       </w:r>
       <w:r>
         <w:rPr>
@@ -2770,7 +3614,6 @@
               <w:rPr>
                 <w:rFonts w:hint="eastAsia"/>
               </w:rPr>
-              <w:lastRenderedPageBreak/>
               <w:t>参数：</w:t>
             </w:r>
             <w:r>
@@ -2846,7 +3689,6 @@
               <w:rPr>
                 <w:rFonts w:hint="eastAsia"/>
               </w:rPr>
-              <w:lastRenderedPageBreak/>
               <w:t>返回参数</w:t>
             </w:r>
           </w:p>
@@ -2898,7 +3740,52 @@
           <w:sz w:val="30"/>
           <w:szCs w:val="30"/>
         </w:rPr>
-        <w:t>3.</w:t>
+        <w:t>4</w:t>
+      </w:r>
+      <w:r>
+        <w:rPr>
+          <w:rFonts w:ascii="Verdana" w:hAnsi="Verdana"/>
+          <w:color w:val="000000"/>
+          <w:sz w:val="30"/>
+          <w:szCs w:val="30"/>
+        </w:rPr>
+        <w:t>.</w:t>
+      </w:r>
+      <w:r>
+        <w:rPr>
+          <w:rFonts w:ascii="Verdana" w:hAnsi="Verdana"/>
+          <w:color w:val="000000"/>
+          <w:sz w:val="30"/>
+          <w:szCs w:val="30"/>
+        </w:rPr>
+        <w:t>3</w:t>
+      </w:r>
+      <w:r>
+        <w:rPr>
+          <w:rFonts w:ascii="Verdana" w:hAnsi="Verdana"/>
+          <w:color w:val="000000"/>
+          <w:sz w:val="30"/>
+          <w:szCs w:val="30"/>
+        </w:rPr>
+        <w:t>.</w:t>
+      </w:r>
+      <w:r>
+        <w:rPr>
+          <w:rFonts w:ascii="Verdana" w:hAnsi="Verdana"/>
+          <w:color w:val="000000"/>
+          <w:sz w:val="30"/>
+          <w:szCs w:val="30"/>
+        </w:rPr>
+        <w:t>2</w:t>
+      </w:r>
+      <w:r>
+        <w:rPr>
+          <w:rFonts w:ascii="Verdana" w:hAnsi="Verdana"/>
+          <w:color w:val="000000"/>
+          <w:sz w:val="30"/>
+          <w:szCs w:val="30"/>
+        </w:rPr>
+        <w:t xml:space="preserve"> C++</w:t>
       </w:r>
       <w:r>
         <w:rPr>
@@ -2907,62 +3794,19 @@
           <w:sz w:val="30"/>
           <w:szCs w:val="30"/>
         </w:rPr>
-        <w:t>4</w:t>
-      </w:r>
-      <w:r>
-        <w:rPr>
-          <w:rFonts w:ascii="Verdana" w:hAnsi="Verdana"/>
-          <w:color w:val="000000"/>
-          <w:sz w:val="30"/>
-          <w:szCs w:val="30"/>
-        </w:rPr>
-        <w:t xml:space="preserve">.1 </w:t>
-      </w:r>
-      <w:r>
-        <w:rPr>
-          <w:rFonts w:ascii="Verdana" w:hAnsi="Verdana"/>
-          <w:color w:val="000000"/>
-          <w:sz w:val="30"/>
-          <w:szCs w:val="30"/>
-        </w:rPr>
-        <w:t>C++</w:t>
-      </w:r>
-      <w:r>
-        <w:rPr>
-          <w:rFonts w:ascii="Verdana" w:hAnsi="Verdana" w:hint="eastAsia"/>
-          <w:color w:val="000000"/>
-          <w:sz w:val="30"/>
-          <w:szCs w:val="30"/>
-        </w:rPr>
         <w:t>接口</w:t>
       </w:r>
     </w:p>
     <w:p>
-      <w:r>
-        <w:object w:dxaOrig="11343" w:dyaOrig="5020" w14:anchorId="49024C64">
-          <v:shapetype id="_x0000_t75" coordsize="21600,21600" o:spt="75" o:preferrelative="t" path="m@4@5l@4@11@9@11@9@5xe" filled="f" stroked="f">
-            <v:stroke joinstyle="miter"/>
-            <v:formulas>
-              <v:f eqn="if lineDrawn pixelLineWidth 0"/>
-              <v:f eqn="sum @0 1 0"/>
-              <v:f eqn="sum 0 0 @1"/>
-              <v:f eqn="prod @2 1 2"/>
-              <v:f eqn="prod @3 21600 pixelWidth"/>
-              <v:f eqn="prod @3 21600 pixelHeight"/>
-              <v:f eqn="sum @0 0 1"/>
-              <v:f eqn="prod @6 1 2"/>
-              <v:f eqn="prod @7 21600 pixelWidth"/>
-              <v:f eqn="sum @8 21600 0"/>
-              <v:f eqn="prod @7 21600 pixelHeight"/>
-              <v:f eqn="sum @10 21600 0"/>
-            </v:formulas>
-            <v:path o:extrusionok="f" gradientshapeok="t" o:connecttype="rect"/>
-            <o:lock v:ext="edit" aspectratio="t"/>
-          </v:shapetype>
-          <v:shape id="_x0000_i1025" type="#_x0000_t75" style="width:441pt;height:195pt" o:ole="">
-            <v:imagedata r:id="rId8" o:title=""/>
+      <w:pPr>
+        <w:jc w:val="center"/>
+      </w:pPr>
+      <w:r>
+        <w:object w:dxaOrig="11343" w:dyaOrig="5178" w14:anchorId="55914499">
+          <v:shape id="_x0000_i1026" type="#_x0000_t75" style="width:468pt;height:213.3pt" o:ole="">
+            <v:imagedata r:id="rId13" o:title=""/>
           </v:shape>
-          <o:OLEObject Type="Embed" ProgID="Visio.Drawing.11" ShapeID="_x0000_i1025" DrawAspect="Content" ObjectID="_1656957328" r:id="rId9"/>
+          <o:OLEObject Type="Embed" ProgID="Visio.Drawing.11" ShapeID="_x0000_i1026" DrawAspect="Content" ObjectID="_1657022782" r:id="rId14"/>
         </w:object>
       </w:r>
     </w:p>
@@ -3056,6 +3900,7 @@
         <w:rPr>
           <w:rFonts w:hint="eastAsia"/>
         </w:rPr>
+        <w:lastRenderedPageBreak/>
         <w:t>On</w:t>
       </w:r>
       <w:r>
@@ -3548,9 +4393,6 @@
           <w:numId w:val="44"/>
         </w:numPr>
         <w:ind w:firstLineChars="0"/>
-        <w:rPr>
-          <w:rFonts w:hint="eastAsia"/>
-        </w:rPr>
       </w:pPr>
       <w:r>
         <w:rPr>
@@ -3593,8 +4435,34 @@
           <w:sz w:val="30"/>
           <w:szCs w:val="30"/>
         </w:rPr>
-        <w:lastRenderedPageBreak/>
-        <w:t>3.</w:t>
+        <w:t>4</w:t>
+      </w:r>
+      <w:r>
+        <w:rPr>
+          <w:rFonts w:ascii="Verdana" w:hAnsi="Verdana"/>
+          <w:color w:val="000000"/>
+          <w:sz w:val="30"/>
+          <w:szCs w:val="30"/>
+        </w:rPr>
+        <w:t>.</w:t>
+      </w:r>
+      <w:r>
+        <w:rPr>
+          <w:rFonts w:ascii="Verdana" w:hAnsi="Verdana"/>
+          <w:color w:val="000000"/>
+          <w:sz w:val="30"/>
+          <w:szCs w:val="30"/>
+        </w:rPr>
+        <w:t>4</w:t>
+      </w:r>
+      <w:r>
+        <w:rPr>
+          <w:rFonts w:ascii="Verdana" w:hAnsi="Verdana"/>
+          <w:color w:val="000000"/>
+          <w:sz w:val="30"/>
+          <w:szCs w:val="30"/>
+        </w:rPr>
+        <w:t xml:space="preserve"> </w:t>
       </w:r>
       <w:r>
         <w:rPr>
@@ -3603,45 +4471,63 @@
           <w:sz w:val="30"/>
           <w:szCs w:val="30"/>
         </w:rPr>
-        <w:t>5</w:t>
-      </w:r>
-      <w:r>
-        <w:rPr>
-          <w:rFonts w:ascii="Verdana" w:hAnsi="Verdana"/>
-          <w:color w:val="000000"/>
-          <w:sz w:val="30"/>
-          <w:szCs w:val="30"/>
-        </w:rPr>
-        <w:t xml:space="preserve"> </w:t>
-      </w:r>
-      <w:r>
-        <w:rPr>
-          <w:rFonts w:ascii="Verdana" w:hAnsi="Verdana" w:hint="eastAsia"/>
-          <w:color w:val="000000"/>
-          <w:sz w:val="30"/>
-          <w:szCs w:val="30"/>
-        </w:rPr>
         <w:t>测试要点</w:t>
       </w:r>
     </w:p>
     <w:p>
       <w:pPr>
-        <w:rPr>
-          <w:rFonts w:hint="eastAsia"/>
-        </w:rPr>
-      </w:pPr>
+        <w:pStyle w:val="a5"/>
+        <w:numPr>
+          <w:ilvl w:val="0"/>
+          <w:numId w:val="49"/>
+        </w:numPr>
+        <w:spacing w:line="240" w:lineRule="auto"/>
+        <w:ind w:firstLineChars="0"/>
+      </w:pPr>
+      <w:r>
+        <w:rPr>
+          <w:rFonts w:hint="eastAsia"/>
+        </w:rPr>
+        <w:t>函数以及接口功能是否完善，返回值是否出现不在预期中的情况；</w:t>
+      </w:r>
     </w:p>
-    <w:p/>
     <w:p>
       <w:pPr>
         <w:pStyle w:val="a5"/>
+        <w:numPr>
+          <w:ilvl w:val="0"/>
+          <w:numId w:val="49"/>
+        </w:numPr>
         <w:spacing w:line="240" w:lineRule="auto"/>
-        <w:ind w:firstLineChars="0" w:firstLine="0"/>
-      </w:pPr>
+        <w:ind w:firstLineChars="0"/>
+      </w:pPr>
+      <w:r>
+        <w:rPr>
+          <w:rFonts w:hint="eastAsia"/>
+        </w:rPr>
+        <w:t>对于允许的输入，函数是否会有异常输出。</w:t>
+      </w:r>
+    </w:p>
+    <w:p>
+      <w:pPr>
+        <w:pStyle w:val="a5"/>
+        <w:numPr>
+          <w:ilvl w:val="0"/>
+          <w:numId w:val="49"/>
+        </w:numPr>
+        <w:spacing w:line="240" w:lineRule="auto"/>
+        <w:ind w:firstLineChars="0"/>
+      </w:pPr>
+      <w:r>
+        <w:rPr>
+          <w:rFonts w:hint="eastAsia"/>
+        </w:rPr>
+        <w:t>是否会产生内存泄漏的问题。</w:t>
+      </w:r>
     </w:p>
     <w:p/>
     <w:sectPr>
-      <w:footerReference w:type="default" r:id="rId10"/>
+      <w:footerReference w:type="default" r:id="rId15"/>
       <w:pgSz w:w="11906" w:h="16838" w:code="9"/>
       <w:pgMar w:top="1440" w:right="1701" w:bottom="1440" w:left="1701" w:header="851" w:footer="992" w:gutter="0"/>
       <w:cols w:space="425"/>
@@ -3887,6 +4773,119 @@
     </w:lvl>
   </w:abstractNum>
   <w:abstractNum w:abstractNumId="1" w15:restartNumberingAfterBreak="0">
+    <w:nsid w:val="00DA61CF"/>
+    <w:multiLevelType w:val="hybridMultilevel"/>
+    <w:tmpl w:val="389037D2"/>
+    <w:lvl w:ilvl="0" w:tplc="04090001">
+      <w:start w:val="1"/>
+      <w:numFmt w:val="bullet"/>
+      <w:lvlText w:val=""/>
+      <w:lvlJc w:val="left"/>
+      <w:pPr>
+        <w:ind w:left="840" w:hanging="420"/>
+      </w:pPr>
+      <w:rPr>
+        <w:rFonts w:ascii="Wingdings" w:hAnsi="Wingdings" w:hint="default"/>
+      </w:rPr>
+    </w:lvl>
+    <w:lvl w:ilvl="1" w:tplc="04090003">
+      <w:start w:val="1"/>
+      <w:numFmt w:val="bullet"/>
+      <w:lvlText w:val=""/>
+      <w:lvlJc w:val="left"/>
+      <w:pPr>
+        <w:ind w:left="1260" w:hanging="420"/>
+      </w:pPr>
+      <w:rPr>
+        <w:rFonts w:ascii="Wingdings" w:hAnsi="Wingdings" w:hint="default"/>
+      </w:rPr>
+    </w:lvl>
+    <w:lvl w:ilvl="2" w:tplc="04090005" w:tentative="1">
+      <w:start w:val="1"/>
+      <w:numFmt w:val="bullet"/>
+      <w:lvlText w:val=""/>
+      <w:lvlJc w:val="left"/>
+      <w:pPr>
+        <w:ind w:left="1680" w:hanging="420"/>
+      </w:pPr>
+      <w:rPr>
+        <w:rFonts w:ascii="Wingdings" w:hAnsi="Wingdings" w:hint="default"/>
+      </w:rPr>
+    </w:lvl>
+    <w:lvl w:ilvl="3" w:tplc="04090001" w:tentative="1">
+      <w:start w:val="1"/>
+      <w:numFmt w:val="bullet"/>
+      <w:lvlText w:val=""/>
+      <w:lvlJc w:val="left"/>
+      <w:pPr>
+        <w:ind w:left="2100" w:hanging="420"/>
+      </w:pPr>
+      <w:rPr>
+        <w:rFonts w:ascii="Wingdings" w:hAnsi="Wingdings" w:hint="default"/>
+      </w:rPr>
+    </w:lvl>
+    <w:lvl w:ilvl="4" w:tplc="04090003" w:tentative="1">
+      <w:start w:val="1"/>
+      <w:numFmt w:val="bullet"/>
+      <w:lvlText w:val=""/>
+      <w:lvlJc w:val="left"/>
+      <w:pPr>
+        <w:ind w:left="2520" w:hanging="420"/>
+      </w:pPr>
+      <w:rPr>
+        <w:rFonts w:ascii="Wingdings" w:hAnsi="Wingdings" w:hint="default"/>
+      </w:rPr>
+    </w:lvl>
+    <w:lvl w:ilvl="5" w:tplc="04090005" w:tentative="1">
+      <w:start w:val="1"/>
+      <w:numFmt w:val="bullet"/>
+      <w:lvlText w:val=""/>
+      <w:lvlJc w:val="left"/>
+      <w:pPr>
+        <w:ind w:left="2940" w:hanging="420"/>
+      </w:pPr>
+      <w:rPr>
+        <w:rFonts w:ascii="Wingdings" w:hAnsi="Wingdings" w:hint="default"/>
+      </w:rPr>
+    </w:lvl>
+    <w:lvl w:ilvl="6" w:tplc="04090001" w:tentative="1">
+      <w:start w:val="1"/>
+      <w:numFmt w:val="bullet"/>
+      <w:lvlText w:val=""/>
+      <w:lvlJc w:val="left"/>
+      <w:pPr>
+        <w:ind w:left="3360" w:hanging="420"/>
+      </w:pPr>
+      <w:rPr>
+        <w:rFonts w:ascii="Wingdings" w:hAnsi="Wingdings" w:hint="default"/>
+      </w:rPr>
+    </w:lvl>
+    <w:lvl w:ilvl="7" w:tplc="04090003" w:tentative="1">
+      <w:start w:val="1"/>
+      <w:numFmt w:val="bullet"/>
+      <w:lvlText w:val=""/>
+      <w:lvlJc w:val="left"/>
+      <w:pPr>
+        <w:ind w:left="3780" w:hanging="420"/>
+      </w:pPr>
+      <w:rPr>
+        <w:rFonts w:ascii="Wingdings" w:hAnsi="Wingdings" w:hint="default"/>
+      </w:rPr>
+    </w:lvl>
+    <w:lvl w:ilvl="8" w:tplc="04090005" w:tentative="1">
+      <w:start w:val="1"/>
+      <w:numFmt w:val="bullet"/>
+      <w:lvlText w:val=""/>
+      <w:lvlJc w:val="left"/>
+      <w:pPr>
+        <w:ind w:left="4200" w:hanging="420"/>
+      </w:pPr>
+      <w:rPr>
+        <w:rFonts w:ascii="Wingdings" w:hAnsi="Wingdings" w:hint="default"/>
+      </w:rPr>
+    </w:lvl>
+  </w:abstractNum>
+  <w:abstractNum w:abstractNumId="2" w15:restartNumberingAfterBreak="0">
     <w:nsid w:val="027D1A5B"/>
     <w:multiLevelType w:val="multilevel"/>
     <w:tmpl w:val="7C149ABC"/>
@@ -4035,7 +5034,7 @@
       </w:rPr>
     </w:lvl>
   </w:abstractNum>
-  <w:abstractNum w:abstractNumId="2" w15:restartNumberingAfterBreak="0">
+  <w:abstractNum w:abstractNumId="3" w15:restartNumberingAfterBreak="0">
     <w:nsid w:val="06EC3733"/>
     <w:multiLevelType w:val="multilevel"/>
     <w:tmpl w:val="C37AB2E8"/>
@@ -4184,7 +5183,7 @@
       </w:rPr>
     </w:lvl>
   </w:abstractNum>
-  <w:abstractNum w:abstractNumId="3" w15:restartNumberingAfterBreak="0">
+  <w:abstractNum w:abstractNumId="4" w15:restartNumberingAfterBreak="0">
     <w:nsid w:val="0A77308A"/>
     <w:multiLevelType w:val="multilevel"/>
     <w:tmpl w:val="C9D0CD26"/>
@@ -4333,7 +5332,7 @@
       </w:rPr>
     </w:lvl>
   </w:abstractNum>
-  <w:abstractNum w:abstractNumId="4" w15:restartNumberingAfterBreak="0">
+  <w:abstractNum w:abstractNumId="5" w15:restartNumberingAfterBreak="0">
     <w:nsid w:val="0B834E38"/>
     <w:multiLevelType w:val="hybridMultilevel"/>
     <w:tmpl w:val="DBCA6E5A"/>
@@ -4446,7 +5445,7 @@
       </w:rPr>
     </w:lvl>
   </w:abstractNum>
-  <w:abstractNum w:abstractNumId="5" w15:restartNumberingAfterBreak="0">
+  <w:abstractNum w:abstractNumId="6" w15:restartNumberingAfterBreak="0">
     <w:nsid w:val="0D63387B"/>
     <w:multiLevelType w:val="multilevel"/>
     <w:tmpl w:val="F0742762"/>
@@ -4595,7 +5594,7 @@
       </w:rPr>
     </w:lvl>
   </w:abstractNum>
-  <w:abstractNum w:abstractNumId="6" w15:restartNumberingAfterBreak="0">
+  <w:abstractNum w:abstractNumId="7" w15:restartNumberingAfterBreak="0">
     <w:nsid w:val="0D9B1934"/>
     <w:multiLevelType w:val="hybridMultilevel"/>
     <w:tmpl w:val="2FD2E3A4"/>
@@ -4708,7 +5707,7 @@
       </w:rPr>
     </w:lvl>
   </w:abstractNum>
-  <w:abstractNum w:abstractNumId="7" w15:restartNumberingAfterBreak="0">
+  <w:abstractNum w:abstractNumId="8" w15:restartNumberingAfterBreak="0">
     <w:nsid w:val="119236DC"/>
     <w:multiLevelType w:val="hybridMultilevel"/>
     <w:tmpl w:val="AA981CEA"/>
@@ -4821,7 +5820,120 @@
       </w:rPr>
     </w:lvl>
   </w:abstractNum>
-  <w:abstractNum w:abstractNumId="8" w15:restartNumberingAfterBreak="0">
+  <w:abstractNum w:abstractNumId="9" w15:restartNumberingAfterBreak="0">
+    <w:nsid w:val="12D10E57"/>
+    <w:multiLevelType w:val="hybridMultilevel"/>
+    <w:tmpl w:val="900CC256"/>
+    <w:lvl w:ilvl="0" w:tplc="04090001">
+      <w:start w:val="1"/>
+      <w:numFmt w:val="bullet"/>
+      <w:lvlText w:val=""/>
+      <w:lvlJc w:val="left"/>
+      <w:pPr>
+        <w:ind w:left="840" w:hanging="420"/>
+      </w:pPr>
+      <w:rPr>
+        <w:rFonts w:ascii="Wingdings" w:hAnsi="Wingdings" w:hint="default"/>
+      </w:rPr>
+    </w:lvl>
+    <w:lvl w:ilvl="1" w:tplc="04090003" w:tentative="1">
+      <w:start w:val="1"/>
+      <w:numFmt w:val="bullet"/>
+      <w:lvlText w:val=""/>
+      <w:lvlJc w:val="left"/>
+      <w:pPr>
+        <w:ind w:left="1260" w:hanging="420"/>
+      </w:pPr>
+      <w:rPr>
+        <w:rFonts w:ascii="Wingdings" w:hAnsi="Wingdings" w:hint="default"/>
+      </w:rPr>
+    </w:lvl>
+    <w:lvl w:ilvl="2" w:tplc="04090005" w:tentative="1">
+      <w:start w:val="1"/>
+      <w:numFmt w:val="bullet"/>
+      <w:lvlText w:val=""/>
+      <w:lvlJc w:val="left"/>
+      <w:pPr>
+        <w:ind w:left="1680" w:hanging="420"/>
+      </w:pPr>
+      <w:rPr>
+        <w:rFonts w:ascii="Wingdings" w:hAnsi="Wingdings" w:hint="default"/>
+      </w:rPr>
+    </w:lvl>
+    <w:lvl w:ilvl="3" w:tplc="04090001" w:tentative="1">
+      <w:start w:val="1"/>
+      <w:numFmt w:val="bullet"/>
+      <w:lvlText w:val=""/>
+      <w:lvlJc w:val="left"/>
+      <w:pPr>
+        <w:ind w:left="2100" w:hanging="420"/>
+      </w:pPr>
+      <w:rPr>
+        <w:rFonts w:ascii="Wingdings" w:hAnsi="Wingdings" w:hint="default"/>
+      </w:rPr>
+    </w:lvl>
+    <w:lvl w:ilvl="4" w:tplc="04090003" w:tentative="1">
+      <w:start w:val="1"/>
+      <w:numFmt w:val="bullet"/>
+      <w:lvlText w:val=""/>
+      <w:lvlJc w:val="left"/>
+      <w:pPr>
+        <w:ind w:left="2520" w:hanging="420"/>
+      </w:pPr>
+      <w:rPr>
+        <w:rFonts w:ascii="Wingdings" w:hAnsi="Wingdings" w:hint="default"/>
+      </w:rPr>
+    </w:lvl>
+    <w:lvl w:ilvl="5" w:tplc="04090005" w:tentative="1">
+      <w:start w:val="1"/>
+      <w:numFmt w:val="bullet"/>
+      <w:lvlText w:val=""/>
+      <w:lvlJc w:val="left"/>
+      <w:pPr>
+        <w:ind w:left="2940" w:hanging="420"/>
+      </w:pPr>
+      <w:rPr>
+        <w:rFonts w:ascii="Wingdings" w:hAnsi="Wingdings" w:hint="default"/>
+      </w:rPr>
+    </w:lvl>
+    <w:lvl w:ilvl="6" w:tplc="04090001" w:tentative="1">
+      <w:start w:val="1"/>
+      <w:numFmt w:val="bullet"/>
+      <w:lvlText w:val=""/>
+      <w:lvlJc w:val="left"/>
+      <w:pPr>
+        <w:ind w:left="3360" w:hanging="420"/>
+      </w:pPr>
+      <w:rPr>
+        <w:rFonts w:ascii="Wingdings" w:hAnsi="Wingdings" w:hint="default"/>
+      </w:rPr>
+    </w:lvl>
+    <w:lvl w:ilvl="7" w:tplc="04090003" w:tentative="1">
+      <w:start w:val="1"/>
+      <w:numFmt w:val="bullet"/>
+      <w:lvlText w:val=""/>
+      <w:lvlJc w:val="left"/>
+      <w:pPr>
+        <w:ind w:left="3780" w:hanging="420"/>
+      </w:pPr>
+      <w:rPr>
+        <w:rFonts w:ascii="Wingdings" w:hAnsi="Wingdings" w:hint="default"/>
+      </w:rPr>
+    </w:lvl>
+    <w:lvl w:ilvl="8" w:tplc="04090005" w:tentative="1">
+      <w:start w:val="1"/>
+      <w:numFmt w:val="bullet"/>
+      <w:lvlText w:val=""/>
+      <w:lvlJc w:val="left"/>
+      <w:pPr>
+        <w:ind w:left="4200" w:hanging="420"/>
+      </w:pPr>
+      <w:rPr>
+        <w:rFonts w:ascii="Wingdings" w:hAnsi="Wingdings" w:hint="default"/>
+      </w:rPr>
+    </w:lvl>
+  </w:abstractNum>
+  <w:abstractNum w:abstractNumId="10" w15:restartNumberingAfterBreak="0">
     <w:nsid w:val="12DC4315"/>
     <w:multiLevelType w:val="hybridMultilevel"/>
     <w:tmpl w:val="98546996"/>
@@ -4934,7 +6046,7 @@
       </w:rPr>
     </w:lvl>
   </w:abstractNum>
-  <w:abstractNum w:abstractNumId="9" w15:restartNumberingAfterBreak="0">
+  <w:abstractNum w:abstractNumId="11" w15:restartNumberingAfterBreak="0">
     <w:nsid w:val="136B16ED"/>
     <w:multiLevelType w:val="multilevel"/>
     <w:tmpl w:val="52004100"/>
@@ -5083,7 +6195,7 @@
       </w:rPr>
     </w:lvl>
   </w:abstractNum>
-  <w:abstractNum w:abstractNumId="10" w15:restartNumberingAfterBreak="0">
+  <w:abstractNum w:abstractNumId="12" w15:restartNumberingAfterBreak="0">
     <w:nsid w:val="26B77BF0"/>
     <w:multiLevelType w:val="multilevel"/>
     <w:tmpl w:val="176E3F02"/>
@@ -5232,7 +6344,7 @@
       </w:rPr>
     </w:lvl>
   </w:abstractNum>
-  <w:abstractNum w:abstractNumId="11" w15:restartNumberingAfterBreak="0">
+  <w:abstractNum w:abstractNumId="13" w15:restartNumberingAfterBreak="0">
     <w:nsid w:val="27AC2A92"/>
     <w:multiLevelType w:val="multilevel"/>
     <w:tmpl w:val="A11423E4"/>
@@ -5381,7 +6493,7 @@
       </w:rPr>
     </w:lvl>
   </w:abstractNum>
-  <w:abstractNum w:abstractNumId="12" w15:restartNumberingAfterBreak="0">
+  <w:abstractNum w:abstractNumId="14" w15:restartNumberingAfterBreak="0">
     <w:nsid w:val="296E240B"/>
     <w:multiLevelType w:val="multilevel"/>
     <w:tmpl w:val="F9802C30"/>
@@ -5530,7 +6642,120 @@
       </w:rPr>
     </w:lvl>
   </w:abstractNum>
-  <w:abstractNum w:abstractNumId="13" w15:restartNumberingAfterBreak="0">
+  <w:abstractNum w:abstractNumId="15" w15:restartNumberingAfterBreak="0">
+    <w:nsid w:val="2BCE3D1E"/>
+    <w:multiLevelType w:val="hybridMultilevel"/>
+    <w:tmpl w:val="C13A8468"/>
+    <w:lvl w:ilvl="0" w:tplc="04090001">
+      <w:start w:val="1"/>
+      <w:numFmt w:val="bullet"/>
+      <w:lvlText w:val=""/>
+      <w:lvlJc w:val="left"/>
+      <w:pPr>
+        <w:ind w:left="420" w:hanging="420"/>
+      </w:pPr>
+      <w:rPr>
+        <w:rFonts w:ascii="Wingdings" w:hAnsi="Wingdings" w:hint="default"/>
+      </w:rPr>
+    </w:lvl>
+    <w:lvl w:ilvl="1" w:tplc="04090003" w:tentative="1">
+      <w:start w:val="1"/>
+      <w:numFmt w:val="bullet"/>
+      <w:lvlText w:val=""/>
+      <w:lvlJc w:val="left"/>
+      <w:pPr>
+        <w:ind w:left="840" w:hanging="420"/>
+      </w:pPr>
+      <w:rPr>
+        <w:rFonts w:ascii="Wingdings" w:hAnsi="Wingdings" w:hint="default"/>
+      </w:rPr>
+    </w:lvl>
+    <w:lvl w:ilvl="2" w:tplc="04090005" w:tentative="1">
+      <w:start w:val="1"/>
+      <w:numFmt w:val="bullet"/>
+      <w:lvlText w:val=""/>
+      <w:lvlJc w:val="left"/>
+      <w:pPr>
+        <w:ind w:left="1260" w:hanging="420"/>
+      </w:pPr>
+      <w:rPr>
+        <w:rFonts w:ascii="Wingdings" w:hAnsi="Wingdings" w:hint="default"/>
+      </w:rPr>
+    </w:lvl>
+    <w:lvl w:ilvl="3" w:tplc="04090001" w:tentative="1">
+      <w:start w:val="1"/>
+      <w:numFmt w:val="bullet"/>
+      <w:lvlText w:val=""/>
+      <w:lvlJc w:val="left"/>
+      <w:pPr>
+        <w:ind w:left="1680" w:hanging="420"/>
+      </w:pPr>
+      <w:rPr>
+        <w:rFonts w:ascii="Wingdings" w:hAnsi="Wingdings" w:hint="default"/>
+      </w:rPr>
+    </w:lvl>
+    <w:lvl w:ilvl="4" w:tplc="04090003" w:tentative="1">
+      <w:start w:val="1"/>
+      <w:numFmt w:val="bullet"/>
+      <w:lvlText w:val=""/>
+      <w:lvlJc w:val="left"/>
+      <w:pPr>
+        <w:ind w:left="2100" w:hanging="420"/>
+      </w:pPr>
+      <w:rPr>
+        <w:rFonts w:ascii="Wingdings" w:hAnsi="Wingdings" w:hint="default"/>
+      </w:rPr>
+    </w:lvl>
+    <w:lvl w:ilvl="5" w:tplc="04090005" w:tentative="1">
+      <w:start w:val="1"/>
+      <w:numFmt w:val="bullet"/>
+      <w:lvlText w:val=""/>
+      <w:lvlJc w:val="left"/>
+      <w:pPr>
+        <w:ind w:left="2520" w:hanging="420"/>
+      </w:pPr>
+      <w:rPr>
+        <w:rFonts w:ascii="Wingdings" w:hAnsi="Wingdings" w:hint="default"/>
+      </w:rPr>
+    </w:lvl>
+    <w:lvl w:ilvl="6" w:tplc="04090001" w:tentative="1">
+      <w:start w:val="1"/>
+      <w:numFmt w:val="bullet"/>
+      <w:lvlText w:val=""/>
+      <w:lvlJc w:val="left"/>
+      <w:pPr>
+        <w:ind w:left="2940" w:hanging="420"/>
+      </w:pPr>
+      <w:rPr>
+        <w:rFonts w:ascii="Wingdings" w:hAnsi="Wingdings" w:hint="default"/>
+      </w:rPr>
+    </w:lvl>
+    <w:lvl w:ilvl="7" w:tplc="04090003" w:tentative="1">
+      <w:start w:val="1"/>
+      <w:numFmt w:val="bullet"/>
+      <w:lvlText w:val=""/>
+      <w:lvlJc w:val="left"/>
+      <w:pPr>
+        <w:ind w:left="3360" w:hanging="420"/>
+      </w:pPr>
+      <w:rPr>
+        <w:rFonts w:ascii="Wingdings" w:hAnsi="Wingdings" w:hint="default"/>
+      </w:rPr>
+    </w:lvl>
+    <w:lvl w:ilvl="8" w:tplc="04090005" w:tentative="1">
+      <w:start w:val="1"/>
+      <w:numFmt w:val="bullet"/>
+      <w:lvlText w:val=""/>
+      <w:lvlJc w:val="left"/>
+      <w:pPr>
+        <w:ind w:left="3780" w:hanging="420"/>
+      </w:pPr>
+      <w:rPr>
+        <w:rFonts w:ascii="Wingdings" w:hAnsi="Wingdings" w:hint="default"/>
+      </w:rPr>
+    </w:lvl>
+  </w:abstractNum>
+  <w:abstractNum w:abstractNumId="16" w15:restartNumberingAfterBreak="0">
     <w:nsid w:val="2C771775"/>
     <w:multiLevelType w:val="multilevel"/>
     <w:tmpl w:val="195C2208"/>
@@ -5679,7 +6904,7 @@
       </w:rPr>
     </w:lvl>
   </w:abstractNum>
-  <w:abstractNum w:abstractNumId="14" w15:restartNumberingAfterBreak="0">
+  <w:abstractNum w:abstractNumId="17" w15:restartNumberingAfterBreak="0">
     <w:nsid w:val="334B76AE"/>
     <w:multiLevelType w:val="multilevel"/>
     <w:tmpl w:val="9BA46D78"/>
@@ -5828,7 +7053,7 @@
       </w:rPr>
     </w:lvl>
   </w:abstractNum>
-  <w:abstractNum w:abstractNumId="15" w15:restartNumberingAfterBreak="0">
+  <w:abstractNum w:abstractNumId="18" w15:restartNumberingAfterBreak="0">
     <w:nsid w:val="3D8D1BDE"/>
     <w:multiLevelType w:val="multilevel"/>
     <w:tmpl w:val="7916B8A2"/>
@@ -5977,7 +7202,7 @@
       </w:rPr>
     </w:lvl>
   </w:abstractNum>
-  <w:abstractNum w:abstractNumId="16" w15:restartNumberingAfterBreak="0">
+  <w:abstractNum w:abstractNumId="19" w15:restartNumberingAfterBreak="0">
     <w:nsid w:val="408E3BF2"/>
     <w:multiLevelType w:val="multilevel"/>
     <w:tmpl w:val="F472512C"/>
@@ -6126,7 +7351,7 @@
       </w:rPr>
     </w:lvl>
   </w:abstractNum>
-  <w:abstractNum w:abstractNumId="17" w15:restartNumberingAfterBreak="0">
+  <w:abstractNum w:abstractNumId="20" w15:restartNumberingAfterBreak="0">
     <w:nsid w:val="42A14D83"/>
     <w:multiLevelType w:val="multilevel"/>
     <w:tmpl w:val="DCAAFC0C"/>
@@ -6275,7 +7500,7 @@
       </w:rPr>
     </w:lvl>
   </w:abstractNum>
-  <w:abstractNum w:abstractNumId="18" w15:restartNumberingAfterBreak="0">
+  <w:abstractNum w:abstractNumId="21" w15:restartNumberingAfterBreak="0">
     <w:nsid w:val="436E0ADE"/>
     <w:multiLevelType w:val="hybridMultilevel"/>
     <w:tmpl w:val="35C2E3E8"/>
@@ -6388,7 +7613,7 @@
       </w:rPr>
     </w:lvl>
   </w:abstractNum>
-  <w:abstractNum w:abstractNumId="19" w15:restartNumberingAfterBreak="0">
+  <w:abstractNum w:abstractNumId="22" w15:restartNumberingAfterBreak="0">
     <w:nsid w:val="494E78F5"/>
     <w:multiLevelType w:val="multilevel"/>
     <w:tmpl w:val="2D8A6690"/>
@@ -6537,7 +7762,7 @@
       </w:rPr>
     </w:lvl>
   </w:abstractNum>
-  <w:abstractNum w:abstractNumId="20" w15:restartNumberingAfterBreak="0">
+  <w:abstractNum w:abstractNumId="23" w15:restartNumberingAfterBreak="0">
     <w:nsid w:val="4A0021DF"/>
     <w:multiLevelType w:val="hybridMultilevel"/>
     <w:tmpl w:val="48EC08CE"/>
@@ -6650,7 +7875,7 @@
       </w:rPr>
     </w:lvl>
   </w:abstractNum>
-  <w:abstractNum w:abstractNumId="21" w15:restartNumberingAfterBreak="0">
+  <w:abstractNum w:abstractNumId="24" w15:restartNumberingAfterBreak="0">
     <w:nsid w:val="4C7A181A"/>
     <w:multiLevelType w:val="hybridMultilevel"/>
     <w:tmpl w:val="CA9A2E20"/>
@@ -6763,7 +7988,7 @@
       </w:rPr>
     </w:lvl>
   </w:abstractNum>
-  <w:abstractNum w:abstractNumId="22" w15:restartNumberingAfterBreak="0">
+  <w:abstractNum w:abstractNumId="25" w15:restartNumberingAfterBreak="0">
     <w:nsid w:val="52356F54"/>
     <w:multiLevelType w:val="multilevel"/>
     <w:tmpl w:val="53647D34"/>
@@ -6912,7 +8137,120 @@
       </w:rPr>
     </w:lvl>
   </w:abstractNum>
-  <w:abstractNum w:abstractNumId="23" w15:restartNumberingAfterBreak="0">
+  <w:abstractNum w:abstractNumId="26" w15:restartNumberingAfterBreak="0">
+    <w:nsid w:val="57BC1923"/>
+    <w:multiLevelType w:val="hybridMultilevel"/>
+    <w:tmpl w:val="E24E6528"/>
+    <w:lvl w:ilvl="0" w:tplc="04090001">
+      <w:start w:val="1"/>
+      <w:numFmt w:val="bullet"/>
+      <w:lvlText w:val=""/>
+      <w:lvlJc w:val="left"/>
+      <w:pPr>
+        <w:ind w:left="900" w:hanging="420"/>
+      </w:pPr>
+      <w:rPr>
+        <w:rFonts w:ascii="Wingdings" w:hAnsi="Wingdings" w:hint="default"/>
+      </w:rPr>
+    </w:lvl>
+    <w:lvl w:ilvl="1" w:tplc="04090003">
+      <w:start w:val="1"/>
+      <w:numFmt w:val="bullet"/>
+      <w:lvlText w:val=""/>
+      <w:lvlJc w:val="left"/>
+      <w:pPr>
+        <w:ind w:left="1320" w:hanging="420"/>
+      </w:pPr>
+      <w:rPr>
+        <w:rFonts w:ascii="Wingdings" w:hAnsi="Wingdings" w:hint="default"/>
+      </w:rPr>
+    </w:lvl>
+    <w:lvl w:ilvl="2" w:tplc="04090005" w:tentative="1">
+      <w:start w:val="1"/>
+      <w:numFmt w:val="bullet"/>
+      <w:lvlText w:val=""/>
+      <w:lvlJc w:val="left"/>
+      <w:pPr>
+        <w:ind w:left="1740" w:hanging="420"/>
+      </w:pPr>
+      <w:rPr>
+        <w:rFonts w:ascii="Wingdings" w:hAnsi="Wingdings" w:hint="default"/>
+      </w:rPr>
+    </w:lvl>
+    <w:lvl w:ilvl="3" w:tplc="04090001" w:tentative="1">
+      <w:start w:val="1"/>
+      <w:numFmt w:val="bullet"/>
+      <w:lvlText w:val=""/>
+      <w:lvlJc w:val="left"/>
+      <w:pPr>
+        <w:ind w:left="2160" w:hanging="420"/>
+      </w:pPr>
+      <w:rPr>
+        <w:rFonts w:ascii="Wingdings" w:hAnsi="Wingdings" w:hint="default"/>
+      </w:rPr>
+    </w:lvl>
+    <w:lvl w:ilvl="4" w:tplc="04090003" w:tentative="1">
+      <w:start w:val="1"/>
+      <w:numFmt w:val="bullet"/>
+      <w:lvlText w:val=""/>
+      <w:lvlJc w:val="left"/>
+      <w:pPr>
+        <w:ind w:left="2580" w:hanging="420"/>
+      </w:pPr>
+      <w:rPr>
+        <w:rFonts w:ascii="Wingdings" w:hAnsi="Wingdings" w:hint="default"/>
+      </w:rPr>
+    </w:lvl>
+    <w:lvl w:ilvl="5" w:tplc="04090005" w:tentative="1">
+      <w:start w:val="1"/>
+      <w:numFmt w:val="bullet"/>
+      <w:lvlText w:val=""/>
+      <w:lvlJc w:val="left"/>
+      <w:pPr>
+        <w:ind w:left="3000" w:hanging="420"/>
+      </w:pPr>
+      <w:rPr>
+        <w:rFonts w:ascii="Wingdings" w:hAnsi="Wingdings" w:hint="default"/>
+      </w:rPr>
+    </w:lvl>
+    <w:lvl w:ilvl="6" w:tplc="04090001" w:tentative="1">
+      <w:start w:val="1"/>
+      <w:numFmt w:val="bullet"/>
+      <w:lvlText w:val=""/>
+      <w:lvlJc w:val="left"/>
+      <w:pPr>
+        <w:ind w:left="3420" w:hanging="420"/>
+      </w:pPr>
+      <w:rPr>
+        <w:rFonts w:ascii="Wingdings" w:hAnsi="Wingdings" w:hint="default"/>
+      </w:rPr>
+    </w:lvl>
+    <w:lvl w:ilvl="7" w:tplc="04090003" w:tentative="1">
+      <w:start w:val="1"/>
+      <w:numFmt w:val="bullet"/>
+      <w:lvlText w:val=""/>
+      <w:lvlJc w:val="left"/>
+      <w:pPr>
+        <w:ind w:left="3840" w:hanging="420"/>
+      </w:pPr>
+      <w:rPr>
+        <w:rFonts w:ascii="Wingdings" w:hAnsi="Wingdings" w:hint="default"/>
+      </w:rPr>
+    </w:lvl>
+    <w:lvl w:ilvl="8" w:tplc="04090005" w:tentative="1">
+      <w:start w:val="1"/>
+      <w:numFmt w:val="bullet"/>
+      <w:lvlText w:val=""/>
+      <w:lvlJc w:val="left"/>
+      <w:pPr>
+        <w:ind w:left="4260" w:hanging="420"/>
+      </w:pPr>
+      <w:rPr>
+        <w:rFonts w:ascii="Wingdings" w:hAnsi="Wingdings" w:hint="default"/>
+      </w:rPr>
+    </w:lvl>
+  </w:abstractNum>
+  <w:abstractNum w:abstractNumId="27" w15:restartNumberingAfterBreak="0">
     <w:nsid w:val="598D31CC"/>
     <w:multiLevelType w:val="hybridMultilevel"/>
     <w:tmpl w:val="2E8E7AA2"/>
@@ -7025,7 +8363,7 @@
       </w:rPr>
     </w:lvl>
   </w:abstractNum>
-  <w:abstractNum w:abstractNumId="24" w15:restartNumberingAfterBreak="0">
+  <w:abstractNum w:abstractNumId="28" w15:restartNumberingAfterBreak="0">
     <w:nsid w:val="5B4A6A52"/>
     <w:multiLevelType w:val="multilevel"/>
     <w:tmpl w:val="22EC161A"/>
@@ -7174,7 +8512,7 @@
       </w:rPr>
     </w:lvl>
   </w:abstractNum>
-  <w:abstractNum w:abstractNumId="25" w15:restartNumberingAfterBreak="0">
+  <w:abstractNum w:abstractNumId="29" w15:restartNumberingAfterBreak="0">
     <w:nsid w:val="5F186BF0"/>
     <w:multiLevelType w:val="multilevel"/>
     <w:tmpl w:val="6C1E2A18"/>
@@ -7323,7 +8661,7 @@
       </w:rPr>
     </w:lvl>
   </w:abstractNum>
-  <w:abstractNum w:abstractNumId="26" w15:restartNumberingAfterBreak="0">
+  <w:abstractNum w:abstractNumId="30" w15:restartNumberingAfterBreak="0">
     <w:nsid w:val="5F841890"/>
     <w:multiLevelType w:val="multilevel"/>
     <w:tmpl w:val="F8CEBB88"/>
@@ -7472,7 +8810,7 @@
       </w:rPr>
     </w:lvl>
   </w:abstractNum>
-  <w:abstractNum w:abstractNumId="27" w15:restartNumberingAfterBreak="0">
+  <w:abstractNum w:abstractNumId="31" w15:restartNumberingAfterBreak="0">
     <w:nsid w:val="62483381"/>
     <w:multiLevelType w:val="multilevel"/>
     <w:tmpl w:val="46EAED60"/>
@@ -7621,7 +8959,7 @@
       </w:rPr>
     </w:lvl>
   </w:abstractNum>
-  <w:abstractNum w:abstractNumId="28" w15:restartNumberingAfterBreak="0">
+  <w:abstractNum w:abstractNumId="32" w15:restartNumberingAfterBreak="0">
     <w:nsid w:val="6317431F"/>
     <w:multiLevelType w:val="hybridMultilevel"/>
     <w:tmpl w:val="53A44C94"/>
@@ -7734,7 +9072,7 @@
       </w:rPr>
     </w:lvl>
   </w:abstractNum>
-  <w:abstractNum w:abstractNumId="29" w15:restartNumberingAfterBreak="0">
+  <w:abstractNum w:abstractNumId="33" w15:restartNumberingAfterBreak="0">
     <w:nsid w:val="63A16CD4"/>
     <w:multiLevelType w:val="hybridMultilevel"/>
     <w:tmpl w:val="79E26F5C"/>
@@ -7847,7 +9185,7 @@
       </w:rPr>
     </w:lvl>
   </w:abstractNum>
-  <w:abstractNum w:abstractNumId="30" w15:restartNumberingAfterBreak="0">
+  <w:abstractNum w:abstractNumId="34" w15:restartNumberingAfterBreak="0">
     <w:nsid w:val="63E21C43"/>
     <w:multiLevelType w:val="hybridMultilevel"/>
     <w:tmpl w:val="B1A21638"/>
@@ -7960,7 +9298,7 @@
       </w:rPr>
     </w:lvl>
   </w:abstractNum>
-  <w:abstractNum w:abstractNumId="31" w15:restartNumberingAfterBreak="0">
+  <w:abstractNum w:abstractNumId="35" w15:restartNumberingAfterBreak="0">
     <w:nsid w:val="66BE58A0"/>
     <w:multiLevelType w:val="multilevel"/>
     <w:tmpl w:val="887EC1E4"/>
@@ -8109,7 +9447,7 @@
       </w:rPr>
     </w:lvl>
   </w:abstractNum>
-  <w:abstractNum w:abstractNumId="32" w15:restartNumberingAfterBreak="0">
+  <w:abstractNum w:abstractNumId="36" w15:restartNumberingAfterBreak="0">
     <w:nsid w:val="66C3186A"/>
     <w:multiLevelType w:val="multilevel"/>
     <w:tmpl w:val="9ADA30FE"/>
@@ -8258,7 +9596,7 @@
       </w:rPr>
     </w:lvl>
   </w:abstractNum>
-  <w:abstractNum w:abstractNumId="33" w15:restartNumberingAfterBreak="0">
+  <w:abstractNum w:abstractNumId="37" w15:restartNumberingAfterBreak="0">
     <w:nsid w:val="671C594B"/>
     <w:multiLevelType w:val="hybridMultilevel"/>
     <w:tmpl w:val="BCA80F72"/>
@@ -8371,7 +9709,7 @@
       </w:rPr>
     </w:lvl>
   </w:abstractNum>
-  <w:abstractNum w:abstractNumId="34" w15:restartNumberingAfterBreak="0">
+  <w:abstractNum w:abstractNumId="38" w15:restartNumberingAfterBreak="0">
     <w:nsid w:val="6A0A5515"/>
     <w:multiLevelType w:val="multilevel"/>
     <w:tmpl w:val="7B56FCC0"/>
@@ -8520,7 +9858,7 @@
       </w:rPr>
     </w:lvl>
   </w:abstractNum>
-  <w:abstractNum w:abstractNumId="35" w15:restartNumberingAfterBreak="0">
+  <w:abstractNum w:abstractNumId="39" w15:restartNumberingAfterBreak="0">
     <w:nsid w:val="6C1B18F5"/>
     <w:multiLevelType w:val="multilevel"/>
     <w:tmpl w:val="5F6AC0CA"/>
@@ -8669,7 +10007,120 @@
       </w:rPr>
     </w:lvl>
   </w:abstractNum>
-  <w:abstractNum w:abstractNumId="36" w15:restartNumberingAfterBreak="0">
+  <w:abstractNum w:abstractNumId="40" w15:restartNumberingAfterBreak="0">
+    <w:nsid w:val="6E5F1169"/>
+    <w:multiLevelType w:val="hybridMultilevel"/>
+    <w:tmpl w:val="430C9B1A"/>
+    <w:lvl w:ilvl="0" w:tplc="04090001">
+      <w:start w:val="1"/>
+      <w:numFmt w:val="bullet"/>
+      <w:lvlText w:val=""/>
+      <w:lvlJc w:val="left"/>
+      <w:pPr>
+        <w:ind w:left="840" w:hanging="420"/>
+      </w:pPr>
+      <w:rPr>
+        <w:rFonts w:ascii="Wingdings" w:hAnsi="Wingdings" w:hint="default"/>
+      </w:rPr>
+    </w:lvl>
+    <w:lvl w:ilvl="1" w:tplc="04090003" w:tentative="1">
+      <w:start w:val="1"/>
+      <w:numFmt w:val="bullet"/>
+      <w:lvlText w:val=""/>
+      <w:lvlJc w:val="left"/>
+      <w:pPr>
+        <w:ind w:left="1260" w:hanging="420"/>
+      </w:pPr>
+      <w:rPr>
+        <w:rFonts w:ascii="Wingdings" w:hAnsi="Wingdings" w:hint="default"/>
+      </w:rPr>
+    </w:lvl>
+    <w:lvl w:ilvl="2" w:tplc="04090005" w:tentative="1">
+      <w:start w:val="1"/>
+      <w:numFmt w:val="bullet"/>
+      <w:lvlText w:val=""/>
+      <w:lvlJc w:val="left"/>
+      <w:pPr>
+        <w:ind w:left="1680" w:hanging="420"/>
+      </w:pPr>
+      <w:rPr>
+        <w:rFonts w:ascii="Wingdings" w:hAnsi="Wingdings" w:hint="default"/>
+      </w:rPr>
+    </w:lvl>
+    <w:lvl w:ilvl="3" w:tplc="04090001" w:tentative="1">
+      <w:start w:val="1"/>
+      <w:numFmt w:val="bullet"/>
+      <w:lvlText w:val=""/>
+      <w:lvlJc w:val="left"/>
+      <w:pPr>
+        <w:ind w:left="2100" w:hanging="420"/>
+      </w:pPr>
+      <w:rPr>
+        <w:rFonts w:ascii="Wingdings" w:hAnsi="Wingdings" w:hint="default"/>
+      </w:rPr>
+    </w:lvl>
+    <w:lvl w:ilvl="4" w:tplc="04090003" w:tentative="1">
+      <w:start w:val="1"/>
+      <w:numFmt w:val="bullet"/>
+      <w:lvlText w:val=""/>
+      <w:lvlJc w:val="left"/>
+      <w:pPr>
+        <w:ind w:left="2520" w:hanging="420"/>
+      </w:pPr>
+      <w:rPr>
+        <w:rFonts w:ascii="Wingdings" w:hAnsi="Wingdings" w:hint="default"/>
+      </w:rPr>
+    </w:lvl>
+    <w:lvl w:ilvl="5" w:tplc="04090005" w:tentative="1">
+      <w:start w:val="1"/>
+      <w:numFmt w:val="bullet"/>
+      <w:lvlText w:val=""/>
+      <w:lvlJc w:val="left"/>
+      <w:pPr>
+        <w:ind w:left="2940" w:hanging="420"/>
+      </w:pPr>
+      <w:rPr>
+        <w:rFonts w:ascii="Wingdings" w:hAnsi="Wingdings" w:hint="default"/>
+      </w:rPr>
+    </w:lvl>
+    <w:lvl w:ilvl="6" w:tplc="04090001" w:tentative="1">
+      <w:start w:val="1"/>
+      <w:numFmt w:val="bullet"/>
+      <w:lvlText w:val=""/>
+      <w:lvlJc w:val="left"/>
+      <w:pPr>
+        <w:ind w:left="3360" w:hanging="420"/>
+      </w:pPr>
+      <w:rPr>
+        <w:rFonts w:ascii="Wingdings" w:hAnsi="Wingdings" w:hint="default"/>
+      </w:rPr>
+    </w:lvl>
+    <w:lvl w:ilvl="7" w:tplc="04090003" w:tentative="1">
+      <w:start w:val="1"/>
+      <w:numFmt w:val="bullet"/>
+      <w:lvlText w:val=""/>
+      <w:lvlJc w:val="left"/>
+      <w:pPr>
+        <w:ind w:left="3780" w:hanging="420"/>
+      </w:pPr>
+      <w:rPr>
+        <w:rFonts w:ascii="Wingdings" w:hAnsi="Wingdings" w:hint="default"/>
+      </w:rPr>
+    </w:lvl>
+    <w:lvl w:ilvl="8" w:tplc="04090005" w:tentative="1">
+      <w:start w:val="1"/>
+      <w:numFmt w:val="bullet"/>
+      <w:lvlText w:val=""/>
+      <w:lvlJc w:val="left"/>
+      <w:pPr>
+        <w:ind w:left="4200" w:hanging="420"/>
+      </w:pPr>
+      <w:rPr>
+        <w:rFonts w:ascii="Wingdings" w:hAnsi="Wingdings" w:hint="default"/>
+      </w:rPr>
+    </w:lvl>
+  </w:abstractNum>
+  <w:abstractNum w:abstractNumId="41" w15:restartNumberingAfterBreak="0">
     <w:nsid w:val="6F04391E"/>
     <w:multiLevelType w:val="multilevel"/>
     <w:tmpl w:val="E602A0A0"/>
@@ -8818,7 +10269,7 @@
       </w:rPr>
     </w:lvl>
   </w:abstractNum>
-  <w:abstractNum w:abstractNumId="37" w15:restartNumberingAfterBreak="0">
+  <w:abstractNum w:abstractNumId="42" w15:restartNumberingAfterBreak="0">
     <w:nsid w:val="79C421FA"/>
     <w:multiLevelType w:val="multilevel"/>
     <w:tmpl w:val="4F642E16"/>
@@ -8967,7 +10418,7 @@
       </w:rPr>
     </w:lvl>
   </w:abstractNum>
-  <w:abstractNum w:abstractNumId="38" w15:restartNumberingAfterBreak="0">
+  <w:abstractNum w:abstractNumId="43" w15:restartNumberingAfterBreak="0">
     <w:nsid w:val="7B634739"/>
     <w:multiLevelType w:val="hybridMultilevel"/>
     <w:tmpl w:val="56D82B76"/>
@@ -9080,7 +10531,7 @@
       </w:rPr>
     </w:lvl>
   </w:abstractNum>
-  <w:abstractNum w:abstractNumId="39" w15:restartNumberingAfterBreak="0">
+  <w:abstractNum w:abstractNumId="44" w15:restartNumberingAfterBreak="0">
     <w:nsid w:val="7E0B2F22"/>
     <w:multiLevelType w:val="multilevel"/>
     <w:tmpl w:val="EFBCB9A0"/>
@@ -9229,7 +10680,7 @@
       </w:rPr>
     </w:lvl>
   </w:abstractNum>
-  <w:abstractNum w:abstractNumId="40" w15:restartNumberingAfterBreak="0">
+  <w:abstractNum w:abstractNumId="45" w15:restartNumberingAfterBreak="0">
     <w:nsid w:val="7E9E3608"/>
     <w:multiLevelType w:val="multilevel"/>
     <w:tmpl w:val="28CEE29A"/>
@@ -9378,7 +10829,7 @@
       </w:rPr>
     </w:lvl>
   </w:abstractNum>
-  <w:abstractNum w:abstractNumId="41" w15:restartNumberingAfterBreak="0">
+  <w:abstractNum w:abstractNumId="46" w15:restartNumberingAfterBreak="0">
     <w:nsid w:val="7E9F63DF"/>
     <w:multiLevelType w:val="hybridMultilevel"/>
     <w:tmpl w:val="7B2A61D2"/>
@@ -9491,7 +10942,7 @@
       </w:rPr>
     </w:lvl>
   </w:abstractNum>
-  <w:abstractNum w:abstractNumId="42" w15:restartNumberingAfterBreak="0">
+  <w:abstractNum w:abstractNumId="47" w15:restartNumberingAfterBreak="0">
     <w:nsid w:val="7F720E7A"/>
     <w:multiLevelType w:val="multilevel"/>
     <w:tmpl w:val="46D254D6"/>
@@ -9640,7 +11091,7 @@
       </w:rPr>
     </w:lvl>
   </w:abstractNum>
-  <w:abstractNum w:abstractNumId="43" w15:restartNumberingAfterBreak="0">
+  <w:abstractNum w:abstractNumId="48" w15:restartNumberingAfterBreak="0">
     <w:nsid w:val="7F7804B9"/>
     <w:multiLevelType w:val="multilevel"/>
     <w:tmpl w:val="B7F022C0"/>
@@ -9790,136 +11241,151 @@
     </w:lvl>
   </w:abstractNum>
   <w:num w:numId="1">
+    <w:abstractNumId w:val="35"/>
+  </w:num>
+  <w:num w:numId="2">
     <w:abstractNumId w:val="31"/>
   </w:num>
-  <w:num w:numId="2">
-    <w:abstractNumId w:val="27"/>
-  </w:num>
   <w:num w:numId="3">
-    <w:abstractNumId w:val="2"/>
+    <w:abstractNumId w:val="3"/>
   </w:num>
   <w:num w:numId="4">
-    <w:abstractNumId w:val="37"/>
+    <w:abstractNumId w:val="42"/>
   </w:num>
   <w:num w:numId="5">
-    <w:abstractNumId w:val="10"/>
+    <w:abstractNumId w:val="12"/>
   </w:num>
   <w:num w:numId="6">
-    <w:abstractNumId w:val="26"/>
+    <w:abstractNumId w:val="30"/>
   </w:num>
   <w:num w:numId="7">
-    <w:abstractNumId w:val="42"/>
+    <w:abstractNumId w:val="47"/>
   </w:num>
   <w:num w:numId="8">
     <w:abstractNumId w:val="0"/>
   </w:num>
   <w:num w:numId="9">
+    <w:abstractNumId w:val="38"/>
+  </w:num>
+  <w:num w:numId="10">
+    <w:abstractNumId w:val="48"/>
+  </w:num>
+  <w:num w:numId="11">
+    <w:abstractNumId w:val="18"/>
+  </w:num>
+  <w:num w:numId="12">
+    <w:abstractNumId w:val="39"/>
+  </w:num>
+  <w:num w:numId="13">
+    <w:abstractNumId w:val="19"/>
+  </w:num>
+  <w:num w:numId="14">
+    <w:abstractNumId w:val="16"/>
+  </w:num>
+  <w:num w:numId="15">
+    <w:abstractNumId w:val="2"/>
+  </w:num>
+  <w:num w:numId="16">
+    <w:abstractNumId w:val="25"/>
+  </w:num>
+  <w:num w:numId="17">
+    <w:abstractNumId w:val="29"/>
+  </w:num>
+  <w:num w:numId="18">
+    <w:abstractNumId w:val="17"/>
+  </w:num>
+  <w:num w:numId="19">
+    <w:abstractNumId w:val="11"/>
+  </w:num>
+  <w:num w:numId="20">
+    <w:abstractNumId w:val="4"/>
+  </w:num>
+  <w:num w:numId="21">
+    <w:abstractNumId w:val="28"/>
+  </w:num>
+  <w:num w:numId="22">
+    <w:abstractNumId w:val="14"/>
+  </w:num>
+  <w:num w:numId="23">
+    <w:abstractNumId w:val="22"/>
+  </w:num>
+  <w:num w:numId="24">
+    <w:abstractNumId w:val="44"/>
+  </w:num>
+  <w:num w:numId="25">
+    <w:abstractNumId w:val="36"/>
+  </w:num>
+  <w:num w:numId="26">
+    <w:abstractNumId w:val="45"/>
+  </w:num>
+  <w:num w:numId="27">
+    <w:abstractNumId w:val="41"/>
+  </w:num>
+  <w:num w:numId="28">
+    <w:abstractNumId w:val="20"/>
+  </w:num>
+  <w:num w:numId="29">
+    <w:abstractNumId w:val="6"/>
+  </w:num>
+  <w:num w:numId="30">
+    <w:abstractNumId w:val="13"/>
+  </w:num>
+  <w:num w:numId="31">
+    <w:abstractNumId w:val="24"/>
+  </w:num>
+  <w:num w:numId="32">
+    <w:abstractNumId w:val="23"/>
+  </w:num>
+  <w:num w:numId="33">
+    <w:abstractNumId w:val="46"/>
+  </w:num>
+  <w:num w:numId="34">
+    <w:abstractNumId w:val="37"/>
+  </w:num>
+  <w:num w:numId="35">
+    <w:abstractNumId w:val="8"/>
+  </w:num>
+  <w:num w:numId="36">
+    <w:abstractNumId w:val="32"/>
+  </w:num>
+  <w:num w:numId="37">
+    <w:abstractNumId w:val="27"/>
+  </w:num>
+  <w:num w:numId="38">
+    <w:abstractNumId w:val="33"/>
+  </w:num>
+  <w:num w:numId="39">
+    <w:abstractNumId w:val="43"/>
+  </w:num>
+  <w:num w:numId="40">
+    <w:abstractNumId w:val="10"/>
+  </w:num>
+  <w:num w:numId="41">
+    <w:abstractNumId w:val="5"/>
+  </w:num>
+  <w:num w:numId="42">
+    <w:abstractNumId w:val="21"/>
+  </w:num>
+  <w:num w:numId="43">
+    <w:abstractNumId w:val="7"/>
+  </w:num>
+  <w:num w:numId="44">
     <w:abstractNumId w:val="34"/>
   </w:num>
-  <w:num w:numId="10">
-    <w:abstractNumId w:val="43"/>
+  <w:num w:numId="45">
+    <w:abstractNumId w:val="40"/>
   </w:num>
-  <w:num w:numId="11">
+  <w:num w:numId="46">
+    <w:abstractNumId w:val="26"/>
+  </w:num>
+  <w:num w:numId="47">
+    <w:abstractNumId w:val="1"/>
+  </w:num>
+  <w:num w:numId="48">
     <w:abstractNumId w:val="15"/>
   </w:num>
-  <w:num w:numId="12">
-    <w:abstractNumId w:val="35"/>
-  </w:num>
-  <w:num w:numId="13">
-    <w:abstractNumId w:val="16"/>
-  </w:num>
-  <w:num w:numId="14">
-    <w:abstractNumId w:val="13"/>
-  </w:num>
-  <w:num w:numId="15">
-    <w:abstractNumId w:val="1"/>
-  </w:num>
-  <w:num w:numId="16">
-    <w:abstractNumId w:val="22"/>
-  </w:num>
-  <w:num w:numId="17">
-    <w:abstractNumId w:val="25"/>
-  </w:num>
-  <w:num w:numId="18">
-    <w:abstractNumId w:val="14"/>
-  </w:num>
-  <w:num w:numId="19">
+  <w:num w:numId="49">
     <w:abstractNumId w:val="9"/>
-  </w:num>
-  <w:num w:numId="20">
-    <w:abstractNumId w:val="3"/>
-  </w:num>
-  <w:num w:numId="21">
-    <w:abstractNumId w:val="24"/>
-  </w:num>
-  <w:num w:numId="22">
-    <w:abstractNumId w:val="12"/>
-  </w:num>
-  <w:num w:numId="23">
-    <w:abstractNumId w:val="19"/>
-  </w:num>
-  <w:num w:numId="24">
-    <w:abstractNumId w:val="39"/>
-  </w:num>
-  <w:num w:numId="25">
-    <w:abstractNumId w:val="32"/>
-  </w:num>
-  <w:num w:numId="26">
-    <w:abstractNumId w:val="40"/>
-  </w:num>
-  <w:num w:numId="27">
-    <w:abstractNumId w:val="36"/>
-  </w:num>
-  <w:num w:numId="28">
-    <w:abstractNumId w:val="17"/>
-  </w:num>
-  <w:num w:numId="29">
-    <w:abstractNumId w:val="5"/>
-  </w:num>
-  <w:num w:numId="30">
-    <w:abstractNumId w:val="11"/>
-  </w:num>
-  <w:num w:numId="31">
-    <w:abstractNumId w:val="21"/>
-  </w:num>
-  <w:num w:numId="32">
-    <w:abstractNumId w:val="20"/>
-  </w:num>
-  <w:num w:numId="33">
-    <w:abstractNumId w:val="41"/>
-  </w:num>
-  <w:num w:numId="34">
-    <w:abstractNumId w:val="33"/>
-  </w:num>
-  <w:num w:numId="35">
-    <w:abstractNumId w:val="7"/>
-  </w:num>
-  <w:num w:numId="36">
-    <w:abstractNumId w:val="28"/>
-  </w:num>
-  <w:num w:numId="37">
-    <w:abstractNumId w:val="23"/>
-  </w:num>
-  <w:num w:numId="38">
-    <w:abstractNumId w:val="29"/>
-  </w:num>
-  <w:num w:numId="39">
-    <w:abstractNumId w:val="38"/>
-  </w:num>
-  <w:num w:numId="40">
-    <w:abstractNumId w:val="8"/>
-  </w:num>
-  <w:num w:numId="41">
-    <w:abstractNumId w:val="4"/>
-  </w:num>
-  <w:num w:numId="42">
-    <w:abstractNumId w:val="18"/>
-  </w:num>
-  <w:num w:numId="43">
-    <w:abstractNumId w:val="6"/>
-  </w:num>
-  <w:num w:numId="44">
-    <w:abstractNumId w:val="30"/>
   </w:num>
 </w:numbering>
 </file>
